--- a/Project Report.docx
+++ b/Project Report.docx
@@ -1,6 +1,6 @@
 
 <file path=word/document.xml><?xml version="1.0" encoding="utf-8"?>
-<w:document xmlns:ve="http://schemas.openxmlformats.org/markup-compatibility/2006" xmlns:o="urn:schemas-microsoft-com:office:office" xmlns:r="http://schemas.openxmlformats.org/officeDocument/2006/relationships" xmlns:m="http://schemas.openxmlformats.org/officeDocument/2006/math" xmlns:v="urn:schemas-microsoft-com:vml" xmlns:wp="http://schemas.openxmlformats.org/drawingml/2006/wordprocessingDrawing" xmlns:w10="urn:schemas-microsoft-com:office:word" xmlns:w="http://schemas.openxmlformats.org/wordprocessingml/2006/main" xmlns:wne="http://schemas.microsoft.com/office/word/2006/wordml">
+<w:document xmlns:wpc="http://schemas.microsoft.com/office/word/2010/wordprocessingCanvas" xmlns:mc="http://schemas.openxmlformats.org/markup-compatibility/2006" xmlns:o="urn:schemas-microsoft-com:office:office" xmlns:r="http://schemas.openxmlformats.org/officeDocument/2006/relationships" xmlns:m="http://schemas.openxmlformats.org/officeDocument/2006/math" xmlns:v="urn:schemas-microsoft-com:vml" xmlns:wp14="http://schemas.microsoft.com/office/word/2010/wordprocessingDrawing" xmlns:wp="http://schemas.openxmlformats.org/drawingml/2006/wordprocessingDrawing" xmlns:w10="urn:schemas-microsoft-com:office:word" xmlns:w="http://schemas.openxmlformats.org/wordprocessingml/2006/main" xmlns:w14="http://schemas.microsoft.com/office/word/2010/wordml" xmlns:w15="http://schemas.microsoft.com/office/word/2012/wordml" xmlns:wpg="http://schemas.microsoft.com/office/word/2010/wordprocessingGroup" xmlns:wpi="http://schemas.microsoft.com/office/word/2010/wordprocessingInk" xmlns:wne="http://schemas.microsoft.com/office/word/2006/wordml" xmlns:wps="http://schemas.microsoft.com/office/word/2010/wordprocessingShape" mc:Ignorable="w14 w15 wp14">
   <w:body>
     <w:p>
       <w:pPr>
@@ -153,7 +153,7 @@
           <w:sz w:val="28"/>
           <w:szCs w:val="28"/>
         </w:rPr>
-        <w:t>Ramisha Mukhtar(59116)</w:t>
+        <w:t>Hafsa Habib(59021)</w:t>
       </w:r>
     </w:p>
     <w:p>
@@ -169,13 +169,23 @@
           <w:szCs w:val="28"/>
         </w:rPr>
       </w:pPr>
-      <w:r>
-        <w:rPr>
-          <w:rFonts w:ascii="Times New Roman" w:hAnsi="Times New Roman" w:cs="Times New Roman"/>
-          <w:sz w:val="28"/>
-          <w:szCs w:val="28"/>
-        </w:rPr>
-        <w:t>Aqsa(59278)</w:t>
+      <w:proofErr w:type="spellStart"/>
+      <w:r>
+        <w:rPr>
+          <w:rFonts w:ascii="Times New Roman" w:hAnsi="Times New Roman" w:cs="Times New Roman"/>
+          <w:sz w:val="28"/>
+          <w:szCs w:val="28"/>
+        </w:rPr>
+        <w:t>Ramisha</w:t>
+      </w:r>
+      <w:proofErr w:type="spellEnd"/>
+      <w:r>
+        <w:rPr>
+          <w:rFonts w:ascii="Times New Roman" w:hAnsi="Times New Roman" w:cs="Times New Roman"/>
+          <w:sz w:val="28"/>
+          <w:szCs w:val="28"/>
+        </w:rPr>
+        <w:t xml:space="preserve"> Mukhtar(59116)</w:t>
       </w:r>
     </w:p>
     <w:p>
@@ -197,25 +207,35 @@
           <w:sz w:val="28"/>
           <w:szCs w:val="28"/>
         </w:rPr>
-        <w:t>Hafsa Habib(59021)</w:t>
-      </w:r>
-    </w:p>
-    <w:p>
-      <w:pPr>
-        <w:rPr>
-          <w:rFonts w:ascii="Times New Roman" w:hAnsi="Times New Roman" w:cs="Times New Roman"/>
-          <w:sz w:val="28"/>
-          <w:szCs w:val="28"/>
-        </w:rPr>
-      </w:pPr>
-      <w:r>
-        <w:rPr>
-          <w:rFonts w:ascii="Times New Roman" w:hAnsi="Times New Roman" w:cs="Times New Roman"/>
-          <w:sz w:val="28"/>
-          <w:szCs w:val="28"/>
-        </w:rPr>
-        <w:t>Submitted to: Dr. Ayaz</w:t>
-      </w:r>
+        <w:t>Aqsa(59278)</w:t>
+      </w:r>
+    </w:p>
+    <w:p>
+      <w:pPr>
+        <w:rPr>
+          <w:rFonts w:ascii="Times New Roman" w:hAnsi="Times New Roman" w:cs="Times New Roman"/>
+          <w:sz w:val="28"/>
+          <w:szCs w:val="28"/>
+        </w:rPr>
+      </w:pPr>
+      <w:r>
+        <w:rPr>
+          <w:rFonts w:ascii="Times New Roman" w:hAnsi="Times New Roman" w:cs="Times New Roman"/>
+          <w:sz w:val="28"/>
+          <w:szCs w:val="28"/>
+        </w:rPr>
+        <w:t xml:space="preserve">Submitted to: Dr. </w:t>
+      </w:r>
+      <w:proofErr w:type="spellStart"/>
+      <w:r>
+        <w:rPr>
+          <w:rFonts w:ascii="Times New Roman" w:hAnsi="Times New Roman" w:cs="Times New Roman"/>
+          <w:sz w:val="28"/>
+          <w:szCs w:val="28"/>
+        </w:rPr>
+        <w:t>Ayaz</w:t>
+      </w:r>
+      <w:proofErr w:type="spellEnd"/>
       <w:r>
         <w:rPr>
           <w:rFonts w:ascii="Times New Roman" w:hAnsi="Times New Roman" w:cs="Times New Roman"/>
@@ -276,7 +296,7 @@
       <w:tblPr>
         <w:tblStyle w:val="TableGrid"/>
         <w:tblW w:w="4427" w:type="pct"/>
-        <w:tblLook w:val="04A0"/>
+        <w:tblLook w:val="04A0" w:firstRow="1" w:lastRow="0" w:firstColumn="1" w:lastColumn="0" w:noHBand="0" w:noVBand="1"/>
       </w:tblPr>
       <w:tblGrid>
         <w:gridCol w:w="828"/>
@@ -504,7 +524,15 @@
                 <w:sz w:val="24"/>
                 <w:szCs w:val="24"/>
               </w:rPr>
-              <w:t>Acheivements</w:t>
+              <w:t>Achie</w:t>
+            </w:r>
+            <w:r>
+              <w:rPr>
+                <w:rFonts w:ascii="Times New Roman" w:hAnsi="Times New Roman" w:cs="Times New Roman"/>
+                <w:sz w:val="24"/>
+                <w:szCs w:val="24"/>
+              </w:rPr>
+              <w:t>vements</w:t>
             </w:r>
             <w:bookmarkEnd w:id="2"/>
             <w:bookmarkEnd w:id="3"/>
@@ -1059,7 +1087,16 @@
           <w:sz w:val="28"/>
           <w:szCs w:val="28"/>
         </w:rPr>
-        <w:t>Acheivements:</w:t>
+        <w:t>Achie</w:t>
+      </w:r>
+      <w:r>
+        <w:rPr>
+          <w:rFonts w:ascii="Times New Roman" w:hAnsi="Times New Roman" w:cs="Times New Roman"/>
+          <w:b/>
+          <w:sz w:val="28"/>
+          <w:szCs w:val="28"/>
+        </w:rPr>
+        <w:t>vements:</w:t>
       </w:r>
     </w:p>
     <w:p>
@@ -1153,7 +1190,23 @@
           <w:sz w:val="24"/>
           <w:szCs w:val="24"/>
         </w:rPr>
-        <w:t xml:space="preserve"> i.e. uploading, downloading and streaming of media files in media list shown to client end by server end &amp; communication of clients with server.</w:t>
+        <w:t xml:space="preserve"> </w:t>
+      </w:r>
+      <w:r>
+        <w:rPr>
+          <w:rFonts w:ascii="Times New Roman" w:hAnsi="Times New Roman" w:cs="Times New Roman"/>
+          <w:sz w:val="24"/>
+          <w:szCs w:val="24"/>
+        </w:rPr>
+        <w:t>I.e</w:t>
+      </w:r>
+      <w:r>
+        <w:rPr>
+          <w:rFonts w:ascii="Times New Roman" w:hAnsi="Times New Roman" w:cs="Times New Roman"/>
+          <w:sz w:val="24"/>
+          <w:szCs w:val="24"/>
+        </w:rPr>
+        <w:t>. uploading, downloading and streaming of media files in media list shown to client end by server end &amp; communication of clients with server.</w:t>
       </w:r>
     </w:p>
     <w:p>
@@ -1365,6 +1418,408 @@
     </w:p>
     <w:p>
       <w:pPr>
+        <w:pStyle w:val="ListParagraph"/>
+        <w:numPr>
+          <w:ilvl w:val="0"/>
+          <w:numId w:val="6"/>
+        </w:numPr>
+        <w:rPr>
+          <w:rFonts w:ascii="Times New Roman" w:hAnsi="Times New Roman" w:cs="Times New Roman"/>
+          <w:sz w:val="24"/>
+          <w:szCs w:val="24"/>
+        </w:rPr>
+      </w:pPr>
+      <w:r>
+        <w:rPr>
+          <w:rFonts w:ascii="Times New Roman" w:hAnsi="Times New Roman" w:cs="Times New Roman"/>
+          <w:sz w:val="24"/>
+          <w:szCs w:val="24"/>
+        </w:rPr>
+        <w:t>At server end:</w:t>
+      </w:r>
+      <w:r>
+        <w:rPr>
+          <w:rFonts w:ascii="Times New Roman" w:hAnsi="Times New Roman" w:cs="Times New Roman"/>
+          <w:sz w:val="24"/>
+          <w:szCs w:val="24"/>
+        </w:rPr>
+        <w:t xml:space="preserve"> </w:t>
+      </w:r>
+    </w:p>
+    <w:p>
+      <w:pPr>
+        <w:pStyle w:val="ListParagraph"/>
+        <w:numPr>
+          <w:ilvl w:val="0"/>
+          <w:numId w:val="6"/>
+        </w:numPr>
+        <w:rPr>
+          <w:rFonts w:ascii="Times New Roman" w:hAnsi="Times New Roman" w:cs="Times New Roman"/>
+          <w:sz w:val="24"/>
+          <w:szCs w:val="24"/>
+        </w:rPr>
+      </w:pPr>
+      <w:r>
+        <w:rPr>
+          <w:rFonts w:ascii="Times New Roman" w:hAnsi="Times New Roman" w:cs="Times New Roman"/>
+          <w:noProof/>
+          <w:sz w:val="24"/>
+          <w:szCs w:val="24"/>
+        </w:rPr>
+        <w:drawing>
+          <wp:inline distT="0" distB="0" distL="0" distR="0">
+            <wp:extent cx="5943600" cy="2955290"/>
+            <wp:effectExtent l="0" t="0" r="0" b="0"/>
+            <wp:docPr id="8" name="Picture 8"/>
+            <wp:cNvGraphicFramePr>
+              <a:graphicFrameLocks xmlns:a="http://schemas.openxmlformats.org/drawingml/2006/main" noChangeAspect="1"/>
+            </wp:cNvGraphicFramePr>
+            <a:graphic xmlns:a="http://schemas.openxmlformats.org/drawingml/2006/main">
+              <a:graphicData uri="http://schemas.openxmlformats.org/drawingml/2006/picture">
+                <pic:pic xmlns:pic="http://schemas.openxmlformats.org/drawingml/2006/picture">
+                  <pic:nvPicPr>
+                    <pic:cNvPr id="8" name="Screenshot_1 pdc.png"/>
+                    <pic:cNvPicPr/>
+                  </pic:nvPicPr>
+                  <pic:blipFill>
+                    <a:blip r:embed="rId5">
+                      <a:extLst>
+                        <a:ext uri="{28A0092B-C50C-407E-A947-70E740481C1C}">
+                          <a14:useLocalDpi xmlns:a14="http://schemas.microsoft.com/office/drawing/2010/main" val="0"/>
+                        </a:ext>
+                      </a:extLst>
+                    </a:blip>
+                    <a:stretch>
+                      <a:fillRect/>
+                    </a:stretch>
+                  </pic:blipFill>
+                  <pic:spPr>
+                    <a:xfrm>
+                      <a:off x="0" y="0"/>
+                      <a:ext cx="5943600" cy="2955290"/>
+                    </a:xfrm>
+                    <a:prstGeom prst="rect">
+                      <a:avLst/>
+                    </a:prstGeom>
+                  </pic:spPr>
+                </pic:pic>
+              </a:graphicData>
+            </a:graphic>
+          </wp:inline>
+        </w:drawing>
+      </w:r>
+    </w:p>
+    <w:p>
+      <w:pPr>
+        <w:pStyle w:val="ListParagraph"/>
+        <w:numPr>
+          <w:ilvl w:val="0"/>
+          <w:numId w:val="6"/>
+        </w:numPr>
+        <w:rPr>
+          <w:rFonts w:ascii="Times New Roman" w:hAnsi="Times New Roman" w:cs="Times New Roman"/>
+          <w:sz w:val="24"/>
+          <w:szCs w:val="24"/>
+        </w:rPr>
+      </w:pPr>
+      <w:r>
+        <w:rPr>
+          <w:rFonts w:ascii="Times New Roman" w:hAnsi="Times New Roman" w:cs="Times New Roman"/>
+          <w:noProof/>
+          <w:sz w:val="24"/>
+          <w:szCs w:val="24"/>
+        </w:rPr>
+        <w:lastRenderedPageBreak/>
+        <w:drawing>
+          <wp:inline distT="0" distB="0" distL="0" distR="0">
+            <wp:extent cx="5943600" cy="4519930"/>
+            <wp:effectExtent l="0" t="0" r="0" b="0"/>
+            <wp:docPr id="7" name="Picture 7"/>
+            <wp:cNvGraphicFramePr>
+              <a:graphicFrameLocks xmlns:a="http://schemas.openxmlformats.org/drawingml/2006/main" noChangeAspect="1"/>
+            </wp:cNvGraphicFramePr>
+            <a:graphic xmlns:a="http://schemas.openxmlformats.org/drawingml/2006/main">
+              <a:graphicData uri="http://schemas.openxmlformats.org/drawingml/2006/picture">
+                <pic:pic xmlns:pic="http://schemas.openxmlformats.org/drawingml/2006/picture">
+                  <pic:nvPicPr>
+                    <pic:cNvPr id="7" name="Screenshot_2 pdc.png"/>
+                    <pic:cNvPicPr/>
+                  </pic:nvPicPr>
+                  <pic:blipFill>
+                    <a:blip r:embed="rId6">
+                      <a:extLst>
+                        <a:ext uri="{28A0092B-C50C-407E-A947-70E740481C1C}">
+                          <a14:useLocalDpi xmlns:a14="http://schemas.microsoft.com/office/drawing/2010/main" val="0"/>
+                        </a:ext>
+                      </a:extLst>
+                    </a:blip>
+                    <a:stretch>
+                      <a:fillRect/>
+                    </a:stretch>
+                  </pic:blipFill>
+                  <pic:spPr>
+                    <a:xfrm>
+                      <a:off x="0" y="0"/>
+                      <a:ext cx="5943600" cy="4519930"/>
+                    </a:xfrm>
+                    <a:prstGeom prst="rect">
+                      <a:avLst/>
+                    </a:prstGeom>
+                  </pic:spPr>
+                </pic:pic>
+              </a:graphicData>
+            </a:graphic>
+          </wp:inline>
+        </w:drawing>
+      </w:r>
+    </w:p>
+    <w:p>
+      <w:pPr>
+        <w:pStyle w:val="ListParagraph"/>
+        <w:rPr>
+          <w:rFonts w:ascii="Times New Roman" w:hAnsi="Times New Roman" w:cs="Times New Roman"/>
+          <w:sz w:val="24"/>
+          <w:szCs w:val="24"/>
+        </w:rPr>
+      </w:pPr>
+    </w:p>
+    <w:p>
+      <w:pPr>
+        <w:pStyle w:val="ListParagraph"/>
+        <w:rPr>
+          <w:rFonts w:ascii="Times New Roman" w:hAnsi="Times New Roman" w:cs="Times New Roman"/>
+          <w:sz w:val="24"/>
+          <w:szCs w:val="24"/>
+        </w:rPr>
+      </w:pPr>
+    </w:p>
+    <w:p>
+      <w:pPr>
+        <w:pStyle w:val="ListParagraph"/>
+        <w:rPr>
+          <w:rFonts w:ascii="Times New Roman" w:hAnsi="Times New Roman" w:cs="Times New Roman"/>
+          <w:sz w:val="24"/>
+          <w:szCs w:val="24"/>
+        </w:rPr>
+      </w:pPr>
+    </w:p>
+    <w:p>
+      <w:pPr>
+        <w:pStyle w:val="ListParagraph"/>
+        <w:rPr>
+          <w:rFonts w:ascii="Times New Roman" w:hAnsi="Times New Roman" w:cs="Times New Roman"/>
+          <w:sz w:val="24"/>
+          <w:szCs w:val="24"/>
+        </w:rPr>
+      </w:pPr>
+      <w:r>
+        <w:rPr>
+          <w:rFonts w:ascii="Times New Roman" w:hAnsi="Times New Roman" w:cs="Times New Roman"/>
+          <w:noProof/>
+          <w:sz w:val="24"/>
+          <w:szCs w:val="24"/>
+        </w:rPr>
+        <w:lastRenderedPageBreak/>
+        <w:drawing>
+          <wp:inline distT="0" distB="0" distL="0" distR="0">
+            <wp:extent cx="5943600" cy="4224020"/>
+            <wp:effectExtent l="0" t="0" r="0" b="0"/>
+            <wp:docPr id="9" name="Picture 9"/>
+            <wp:cNvGraphicFramePr>
+              <a:graphicFrameLocks xmlns:a="http://schemas.openxmlformats.org/drawingml/2006/main" noChangeAspect="1"/>
+            </wp:cNvGraphicFramePr>
+            <a:graphic xmlns:a="http://schemas.openxmlformats.org/drawingml/2006/main">
+              <a:graphicData uri="http://schemas.openxmlformats.org/drawingml/2006/picture">
+                <pic:pic xmlns:pic="http://schemas.openxmlformats.org/drawingml/2006/picture">
+                  <pic:nvPicPr>
+                    <pic:cNvPr id="9" name="Screenshot_3 pdc.png"/>
+                    <pic:cNvPicPr/>
+                  </pic:nvPicPr>
+                  <pic:blipFill>
+                    <a:blip r:embed="rId7">
+                      <a:extLst>
+                        <a:ext uri="{28A0092B-C50C-407E-A947-70E740481C1C}">
+                          <a14:useLocalDpi xmlns:a14="http://schemas.microsoft.com/office/drawing/2010/main" val="0"/>
+                        </a:ext>
+                      </a:extLst>
+                    </a:blip>
+                    <a:stretch>
+                      <a:fillRect/>
+                    </a:stretch>
+                  </pic:blipFill>
+                  <pic:spPr>
+                    <a:xfrm>
+                      <a:off x="0" y="0"/>
+                      <a:ext cx="5943600" cy="4224020"/>
+                    </a:xfrm>
+                    <a:prstGeom prst="rect">
+                      <a:avLst/>
+                    </a:prstGeom>
+                  </pic:spPr>
+                </pic:pic>
+              </a:graphicData>
+            </a:graphic>
+          </wp:inline>
+        </w:drawing>
+      </w:r>
+    </w:p>
+    <w:p>
+      <w:pPr>
+        <w:pStyle w:val="ListParagraph"/>
+        <w:numPr>
+          <w:ilvl w:val="0"/>
+          <w:numId w:val="6"/>
+        </w:numPr>
+        <w:rPr>
+          <w:rFonts w:ascii="Times New Roman" w:hAnsi="Times New Roman" w:cs="Times New Roman"/>
+          <w:sz w:val="24"/>
+          <w:szCs w:val="24"/>
+        </w:rPr>
+      </w:pPr>
+      <w:r>
+        <w:rPr>
+          <w:rFonts w:ascii="Times New Roman" w:hAnsi="Times New Roman" w:cs="Times New Roman"/>
+          <w:sz w:val="24"/>
+          <w:szCs w:val="24"/>
+        </w:rPr>
+        <w:t>Upload media list:</w:t>
+      </w:r>
+    </w:p>
+    <w:p>
+      <w:pPr>
+        <w:pStyle w:val="ListParagraph"/>
+        <w:rPr>
+          <w:rFonts w:ascii="Times New Roman" w:hAnsi="Times New Roman" w:cs="Times New Roman"/>
+          <w:sz w:val="24"/>
+          <w:szCs w:val="24"/>
+        </w:rPr>
+      </w:pPr>
+      <w:r>
+        <w:rPr>
+          <w:rFonts w:ascii="Times New Roman" w:hAnsi="Times New Roman" w:cs="Times New Roman"/>
+          <w:noProof/>
+          <w:sz w:val="24"/>
+          <w:szCs w:val="24"/>
+        </w:rPr>
+        <w:drawing>
+          <wp:inline distT="0" distB="0" distL="0" distR="0">
+            <wp:extent cx="5886450" cy="1114425"/>
+            <wp:effectExtent l="19050" t="0" r="0" b="0"/>
+            <wp:docPr id="4" name="Picture 4"/>
+            <wp:cNvGraphicFramePr>
+              <a:graphicFrameLocks xmlns:a="http://schemas.openxmlformats.org/drawingml/2006/main" noChangeAspect="1"/>
+            </wp:cNvGraphicFramePr>
+            <a:graphic xmlns:a="http://schemas.openxmlformats.org/drawingml/2006/main">
+              <a:graphicData uri="http://schemas.openxmlformats.org/drawingml/2006/picture">
+                <pic:pic xmlns:pic="http://schemas.openxmlformats.org/drawingml/2006/picture">
+                  <pic:nvPicPr>
+                    <pic:cNvPr id="0" name="Picture 4"/>
+                    <pic:cNvPicPr>
+                      <a:picLocks noChangeAspect="1" noChangeArrowheads="1"/>
+                    </pic:cNvPicPr>
+                  </pic:nvPicPr>
+                  <pic:blipFill>
+                    <a:blip r:embed="rId8" cstate="print"/>
+                    <a:srcRect/>
+                    <a:stretch>
+                      <a:fillRect/>
+                    </a:stretch>
+                  </pic:blipFill>
+                  <pic:spPr bwMode="auto">
+                    <a:xfrm>
+                      <a:off x="0" y="0"/>
+                      <a:ext cx="5886450" cy="1114425"/>
+                    </a:xfrm>
+                    <a:prstGeom prst="rect">
+                      <a:avLst/>
+                    </a:prstGeom>
+                    <a:noFill/>
+                    <a:ln w="9525">
+                      <a:noFill/>
+                      <a:miter lim="800000"/>
+                      <a:headEnd/>
+                      <a:tailEnd/>
+                    </a:ln>
+                  </pic:spPr>
+                </pic:pic>
+              </a:graphicData>
+            </a:graphic>
+          </wp:inline>
+        </w:drawing>
+      </w:r>
+    </w:p>
+    <w:p>
+      <w:pPr>
+        <w:pStyle w:val="ListParagraph"/>
+        <w:rPr>
+          <w:rFonts w:ascii="Times New Roman" w:hAnsi="Times New Roman" w:cs="Times New Roman"/>
+          <w:sz w:val="24"/>
+          <w:szCs w:val="24"/>
+        </w:rPr>
+      </w:pPr>
+    </w:p>
+    <w:p>
+      <w:pPr>
+        <w:pStyle w:val="ListParagraph"/>
+        <w:rPr>
+          <w:rFonts w:ascii="Times New Roman" w:hAnsi="Times New Roman" w:cs="Times New Roman"/>
+          <w:sz w:val="24"/>
+          <w:szCs w:val="24"/>
+        </w:rPr>
+      </w:pPr>
+    </w:p>
+    <w:p>
+      <w:pPr>
+        <w:pStyle w:val="ListParagraph"/>
+        <w:rPr>
+          <w:rFonts w:ascii="Times New Roman" w:hAnsi="Times New Roman" w:cs="Times New Roman"/>
+          <w:sz w:val="24"/>
+          <w:szCs w:val="24"/>
+        </w:rPr>
+      </w:pPr>
+    </w:p>
+    <w:p>
+      <w:pPr>
+        <w:pStyle w:val="ListParagraph"/>
+        <w:rPr>
+          <w:rFonts w:ascii="Times New Roman" w:hAnsi="Times New Roman" w:cs="Times New Roman"/>
+          <w:sz w:val="24"/>
+          <w:szCs w:val="24"/>
+        </w:rPr>
+      </w:pPr>
+    </w:p>
+    <w:p>
+      <w:pPr>
+        <w:pStyle w:val="ListParagraph"/>
+        <w:rPr>
+          <w:rFonts w:ascii="Times New Roman" w:hAnsi="Times New Roman" w:cs="Times New Roman"/>
+          <w:sz w:val="24"/>
+          <w:szCs w:val="24"/>
+        </w:rPr>
+      </w:pPr>
+    </w:p>
+    <w:p>
+      <w:pPr>
+        <w:pStyle w:val="ListParagraph"/>
+        <w:rPr>
+          <w:rFonts w:ascii="Times New Roman" w:hAnsi="Times New Roman" w:cs="Times New Roman"/>
+          <w:sz w:val="24"/>
+          <w:szCs w:val="24"/>
+        </w:rPr>
+      </w:pPr>
+    </w:p>
+    <w:p>
+      <w:pPr>
+        <w:pStyle w:val="ListParagraph"/>
+        <w:rPr>
+          <w:rFonts w:ascii="Times New Roman" w:hAnsi="Times New Roman" w:cs="Times New Roman"/>
+          <w:sz w:val="24"/>
+          <w:szCs w:val="24"/>
+        </w:rPr>
+      </w:pPr>
+    </w:p>
+    <w:p>
+      <w:pPr>
         <w:spacing w:line="360" w:lineRule="auto"/>
         <w:rPr>
           <w:rFonts w:ascii="Times New Roman" w:hAnsi="Times New Roman" w:cs="Times New Roman"/>
@@ -1380,7 +1835,16 @@
           <w:sz w:val="28"/>
           <w:szCs w:val="28"/>
         </w:rPr>
-        <w:t>Coding(in progress):</w:t>
+        <w:t>Coding</w:t>
+      </w:r>
+      <w:r>
+        <w:rPr>
+          <w:rFonts w:ascii="Times New Roman" w:hAnsi="Times New Roman" w:cs="Times New Roman"/>
+          <w:b/>
+          <w:sz w:val="28"/>
+          <w:szCs w:val="28"/>
+        </w:rPr>
+        <w:t>:</w:t>
       </w:r>
     </w:p>
     <w:p>
@@ -1405,7 +1869,429 @@
           <w:sz w:val="24"/>
           <w:szCs w:val="24"/>
         </w:rPr>
-        <w:t xml:space="preserve"> Then the phase will move toward the media list uploading, downloading and opening(in case of image)/streaming(in case of audio/video)</w:t>
+        <w:t xml:space="preserve"> Then the phase will move toward the media list uploading, downloading and </w:t>
+      </w:r>
+      <w:proofErr w:type="gramStart"/>
+      <w:r>
+        <w:rPr>
+          <w:rFonts w:ascii="Times New Roman" w:hAnsi="Times New Roman" w:cs="Times New Roman"/>
+          <w:sz w:val="24"/>
+          <w:szCs w:val="24"/>
+        </w:rPr>
+        <w:t>opening(</w:t>
+      </w:r>
+      <w:proofErr w:type="gramEnd"/>
+      <w:r>
+        <w:rPr>
+          <w:rFonts w:ascii="Times New Roman" w:hAnsi="Times New Roman" w:cs="Times New Roman"/>
+          <w:sz w:val="24"/>
+          <w:szCs w:val="24"/>
+        </w:rPr>
+        <w:t>in case of image)/streaming(in case of audio/video)</w:t>
+      </w:r>
+    </w:p>
+    <w:p>
+      <w:pPr>
+        <w:rPr>
+          <w:rFonts w:ascii="Times New Roman" w:hAnsi="Times New Roman" w:cs="Times New Roman"/>
+          <w:sz w:val="24"/>
+          <w:szCs w:val="24"/>
+        </w:rPr>
+      </w:pPr>
+      <w:r>
+        <w:rPr>
+          <w:rFonts w:ascii="Times New Roman" w:hAnsi="Times New Roman" w:cs="Times New Roman"/>
+          <w:sz w:val="24"/>
+          <w:szCs w:val="24"/>
+        </w:rPr>
+        <w:lastRenderedPageBreak/>
+        <w:t>(Socket connection for client server handshake – server end)</w:t>
+      </w:r>
+    </w:p>
+    <w:p>
+      <w:pPr>
+        <w:rPr>
+          <w:rFonts w:ascii="Times New Roman" w:hAnsi="Times New Roman" w:cs="Times New Roman"/>
+          <w:sz w:val="24"/>
+          <w:szCs w:val="24"/>
+        </w:rPr>
+      </w:pPr>
+      <w:bookmarkStart w:id="5" w:name="_GoBack"/>
+      <w:bookmarkEnd w:id="5"/>
+    </w:p>
+    <w:p>
+      <w:pPr>
+        <w:rPr>
+          <w:rFonts w:ascii="Times New Roman" w:hAnsi="Times New Roman" w:cs="Times New Roman"/>
+          <w:sz w:val="24"/>
+          <w:szCs w:val="24"/>
+        </w:rPr>
+      </w:pPr>
+    </w:p>
+    <w:p>
+      <w:pPr>
+        <w:rPr>
+          <w:rFonts w:ascii="Times New Roman" w:hAnsi="Times New Roman" w:cs="Times New Roman"/>
+          <w:sz w:val="24"/>
+          <w:szCs w:val="24"/>
+        </w:rPr>
+      </w:pPr>
+    </w:p>
+    <w:p>
+      <w:pPr>
+        <w:rPr>
+          <w:rFonts w:ascii="Times New Roman" w:hAnsi="Times New Roman" w:cs="Times New Roman"/>
+          <w:sz w:val="24"/>
+          <w:szCs w:val="24"/>
+        </w:rPr>
+      </w:pPr>
+    </w:p>
+    <w:p>
+      <w:pPr>
+        <w:rPr>
+          <w:rFonts w:ascii="Times New Roman" w:hAnsi="Times New Roman" w:cs="Times New Roman"/>
+          <w:sz w:val="24"/>
+          <w:szCs w:val="24"/>
+        </w:rPr>
+      </w:pPr>
+      <w:r>
+        <w:rPr>
+          <w:rFonts w:ascii="Times New Roman" w:hAnsi="Times New Roman" w:cs="Times New Roman"/>
+          <w:sz w:val="24"/>
+          <w:szCs w:val="24"/>
+        </w:rPr>
+        <w:t>(Socket connection for client server handshake – client end)</w:t>
+      </w:r>
+    </w:p>
+    <w:p>
+      <w:pPr>
+        <w:rPr>
+          <w:rFonts w:ascii="Times New Roman" w:hAnsi="Times New Roman" w:cs="Times New Roman"/>
+          <w:sz w:val="24"/>
+          <w:szCs w:val="24"/>
+        </w:rPr>
+      </w:pPr>
+      <w:r>
+        <w:rPr>
+          <w:rFonts w:ascii="Times New Roman" w:hAnsi="Times New Roman" w:cs="Times New Roman"/>
+          <w:noProof/>
+          <w:sz w:val="24"/>
+          <w:szCs w:val="24"/>
+        </w:rPr>
+        <w:drawing>
+          <wp:inline distT="0" distB="0" distL="0" distR="0">
+            <wp:extent cx="5943600" cy="2610485"/>
+            <wp:effectExtent l="0" t="0" r="0" b="0"/>
+            <wp:docPr id="11" name="Picture 11"/>
+            <wp:cNvGraphicFramePr>
+              <a:graphicFrameLocks xmlns:a="http://schemas.openxmlformats.org/drawingml/2006/main" noChangeAspect="1"/>
+            </wp:cNvGraphicFramePr>
+            <a:graphic xmlns:a="http://schemas.openxmlformats.org/drawingml/2006/main">
+              <a:graphicData uri="http://schemas.openxmlformats.org/drawingml/2006/picture">
+                <pic:pic xmlns:pic="http://schemas.openxmlformats.org/drawingml/2006/picture">
+                  <pic:nvPicPr>
+                    <pic:cNvPr id="11" name="Screenshot_4.png"/>
+                    <pic:cNvPicPr/>
+                  </pic:nvPicPr>
+                  <pic:blipFill>
+                    <a:blip r:embed="rId9">
+                      <a:extLst>
+                        <a:ext uri="{28A0092B-C50C-407E-A947-70E740481C1C}">
+                          <a14:useLocalDpi xmlns:a14="http://schemas.microsoft.com/office/drawing/2010/main" val="0"/>
+                        </a:ext>
+                      </a:extLst>
+                    </a:blip>
+                    <a:stretch>
+                      <a:fillRect/>
+                    </a:stretch>
+                  </pic:blipFill>
+                  <pic:spPr>
+                    <a:xfrm>
+                      <a:off x="0" y="0"/>
+                      <a:ext cx="5943600" cy="2610485"/>
+                    </a:xfrm>
+                    <a:prstGeom prst="rect">
+                      <a:avLst/>
+                    </a:prstGeom>
+                  </pic:spPr>
+                </pic:pic>
+              </a:graphicData>
+            </a:graphic>
+          </wp:inline>
+        </w:drawing>
+      </w:r>
+    </w:p>
+    <w:p>
+      <w:pPr>
+        <w:rPr>
+          <w:rFonts w:ascii="Times New Roman" w:hAnsi="Times New Roman" w:cs="Times New Roman"/>
+          <w:sz w:val="24"/>
+          <w:szCs w:val="24"/>
+        </w:rPr>
+      </w:pPr>
+      <w:r>
+        <w:rPr>
+          <w:rFonts w:ascii="Times New Roman" w:hAnsi="Times New Roman" w:cs="Times New Roman"/>
+          <w:noProof/>
+          <w:sz w:val="24"/>
+          <w:szCs w:val="24"/>
+        </w:rPr>
+        <w:drawing>
+          <wp:inline distT="0" distB="0" distL="0" distR="0">
+            <wp:extent cx="5943600" cy="2513965"/>
+            <wp:effectExtent l="0" t="0" r="0" b="0"/>
+            <wp:docPr id="12" name="Picture 12"/>
+            <wp:cNvGraphicFramePr>
+              <a:graphicFrameLocks xmlns:a="http://schemas.openxmlformats.org/drawingml/2006/main" noChangeAspect="1"/>
+            </wp:cNvGraphicFramePr>
+            <a:graphic xmlns:a="http://schemas.openxmlformats.org/drawingml/2006/main">
+              <a:graphicData uri="http://schemas.openxmlformats.org/drawingml/2006/picture">
+                <pic:pic xmlns:pic="http://schemas.openxmlformats.org/drawingml/2006/picture">
+                  <pic:nvPicPr>
+                    <pic:cNvPr id="12" name="Screenshot_5.png"/>
+                    <pic:cNvPicPr/>
+                  </pic:nvPicPr>
+                  <pic:blipFill>
+                    <a:blip r:embed="rId10">
+                      <a:extLst>
+                        <a:ext uri="{28A0092B-C50C-407E-A947-70E740481C1C}">
+                          <a14:useLocalDpi xmlns:a14="http://schemas.microsoft.com/office/drawing/2010/main" val="0"/>
+                        </a:ext>
+                      </a:extLst>
+                    </a:blip>
+                    <a:stretch>
+                      <a:fillRect/>
+                    </a:stretch>
+                  </pic:blipFill>
+                  <pic:spPr>
+                    <a:xfrm>
+                      <a:off x="0" y="0"/>
+                      <a:ext cx="5943600" cy="2513965"/>
+                    </a:xfrm>
+                    <a:prstGeom prst="rect">
+                      <a:avLst/>
+                    </a:prstGeom>
+                  </pic:spPr>
+                </pic:pic>
+              </a:graphicData>
+            </a:graphic>
+          </wp:inline>
+        </w:drawing>
+      </w:r>
+    </w:p>
+    <w:p>
+      <w:pPr>
+        <w:rPr>
+          <w:rFonts w:ascii="Times New Roman" w:hAnsi="Times New Roman" w:cs="Times New Roman"/>
+          <w:sz w:val="24"/>
+          <w:szCs w:val="24"/>
+        </w:rPr>
+      </w:pPr>
+      <w:r>
+        <w:rPr>
+          <w:rFonts w:ascii="Times New Roman" w:hAnsi="Times New Roman" w:cs="Times New Roman"/>
+          <w:noProof/>
+          <w:sz w:val="24"/>
+          <w:szCs w:val="24"/>
+        </w:rPr>
+        <w:lastRenderedPageBreak/>
+        <w:drawing>
+          <wp:inline distT="0" distB="0" distL="0" distR="0">
+            <wp:extent cx="5943600" cy="3016250"/>
+            <wp:effectExtent l="0" t="0" r="0" b="0"/>
+            <wp:docPr id="15" name="Picture 15"/>
+            <wp:cNvGraphicFramePr>
+              <a:graphicFrameLocks xmlns:a="http://schemas.openxmlformats.org/drawingml/2006/main" noChangeAspect="1"/>
+            </wp:cNvGraphicFramePr>
+            <a:graphic xmlns:a="http://schemas.openxmlformats.org/drawingml/2006/main">
+              <a:graphicData uri="http://schemas.openxmlformats.org/drawingml/2006/picture">
+                <pic:pic xmlns:pic="http://schemas.openxmlformats.org/drawingml/2006/picture">
+                  <pic:nvPicPr>
+                    <pic:cNvPr id="15" name="Screenshot_3 code 2.png"/>
+                    <pic:cNvPicPr/>
+                  </pic:nvPicPr>
+                  <pic:blipFill>
+                    <a:blip r:embed="rId11">
+                      <a:extLst>
+                        <a:ext uri="{28A0092B-C50C-407E-A947-70E740481C1C}">
+                          <a14:useLocalDpi xmlns:a14="http://schemas.microsoft.com/office/drawing/2010/main" val="0"/>
+                        </a:ext>
+                      </a:extLst>
+                    </a:blip>
+                    <a:stretch>
+                      <a:fillRect/>
+                    </a:stretch>
+                  </pic:blipFill>
+                  <pic:spPr>
+                    <a:xfrm>
+                      <a:off x="0" y="0"/>
+                      <a:ext cx="5943600" cy="3016250"/>
+                    </a:xfrm>
+                    <a:prstGeom prst="rect">
+                      <a:avLst/>
+                    </a:prstGeom>
+                  </pic:spPr>
+                </pic:pic>
+              </a:graphicData>
+            </a:graphic>
+          </wp:inline>
+        </w:drawing>
+      </w:r>
+    </w:p>
+    <w:p>
+      <w:pPr>
+        <w:rPr>
+          <w:rFonts w:ascii="Times New Roman" w:hAnsi="Times New Roman" w:cs="Times New Roman"/>
+          <w:sz w:val="24"/>
+          <w:szCs w:val="24"/>
+        </w:rPr>
+      </w:pPr>
+      <w:r>
+        <w:rPr>
+          <w:rFonts w:ascii="Times New Roman" w:hAnsi="Times New Roman" w:cs="Times New Roman"/>
+          <w:sz w:val="24"/>
+          <w:szCs w:val="24"/>
+        </w:rPr>
+        <w:t xml:space="preserve">(Items on listboxes are </w:t>
+      </w:r>
+      <w:r>
+        <w:rPr>
+          <w:rFonts w:ascii="Times New Roman" w:hAnsi="Times New Roman" w:cs="Times New Roman"/>
+          <w:sz w:val="24"/>
+          <w:szCs w:val="24"/>
+        </w:rPr>
+        <w:t>uploaded</w:t>
+      </w:r>
+      <w:r>
+        <w:rPr>
+          <w:rFonts w:ascii="Times New Roman" w:hAnsi="Times New Roman" w:cs="Times New Roman"/>
+          <w:sz w:val="24"/>
+          <w:szCs w:val="24"/>
+        </w:rPr>
+        <w:t xml:space="preserve"> according to media file category</w:t>
+      </w:r>
+      <w:r>
+        <w:rPr>
+          <w:rFonts w:ascii="Times New Roman" w:hAnsi="Times New Roman" w:cs="Times New Roman"/>
+          <w:sz w:val="24"/>
+          <w:szCs w:val="24"/>
+        </w:rPr>
+        <w:t>- both server and client end</w:t>
+      </w:r>
+      <w:r>
+        <w:rPr>
+          <w:rFonts w:ascii="Times New Roman" w:hAnsi="Times New Roman" w:cs="Times New Roman"/>
+          <w:sz w:val="24"/>
+          <w:szCs w:val="24"/>
+        </w:rPr>
+        <w:t>)</w:t>
+      </w:r>
+    </w:p>
+    <w:p>
+      <w:pPr>
+        <w:rPr>
+          <w:rFonts w:ascii="Times New Roman" w:hAnsi="Times New Roman" w:cs="Times New Roman"/>
+          <w:sz w:val="24"/>
+          <w:szCs w:val="24"/>
+        </w:rPr>
+      </w:pPr>
+      <w:r>
+        <w:rPr>
+          <w:rFonts w:ascii="Times New Roman" w:hAnsi="Times New Roman" w:cs="Times New Roman"/>
+          <w:noProof/>
+          <w:sz w:val="24"/>
+          <w:szCs w:val="24"/>
+        </w:rPr>
+        <w:drawing>
+          <wp:inline distT="0" distB="0" distL="0" distR="0">
+            <wp:extent cx="5943600" cy="2672080"/>
+            <wp:effectExtent l="0" t="0" r="0" b="0"/>
+            <wp:docPr id="10" name="Picture 10"/>
+            <wp:cNvGraphicFramePr>
+              <a:graphicFrameLocks xmlns:a="http://schemas.openxmlformats.org/drawingml/2006/main" noChangeAspect="1"/>
+            </wp:cNvGraphicFramePr>
+            <a:graphic xmlns:a="http://schemas.openxmlformats.org/drawingml/2006/main">
+              <a:graphicData uri="http://schemas.openxmlformats.org/drawingml/2006/picture">
+                <pic:pic xmlns:pic="http://schemas.openxmlformats.org/drawingml/2006/picture">
+                  <pic:nvPicPr>
+                    <pic:cNvPr id="10" name="Screenshot_3 code.png"/>
+                    <pic:cNvPicPr/>
+                  </pic:nvPicPr>
+                  <pic:blipFill>
+                    <a:blip r:embed="rId12">
+                      <a:extLst>
+                        <a:ext uri="{28A0092B-C50C-407E-A947-70E740481C1C}">
+                          <a14:useLocalDpi xmlns:a14="http://schemas.microsoft.com/office/drawing/2010/main" val="0"/>
+                        </a:ext>
+                      </a:extLst>
+                    </a:blip>
+                    <a:stretch>
+                      <a:fillRect/>
+                    </a:stretch>
+                  </pic:blipFill>
+                  <pic:spPr>
+                    <a:xfrm>
+                      <a:off x="0" y="0"/>
+                      <a:ext cx="5943600" cy="2672080"/>
+                    </a:xfrm>
+                    <a:prstGeom prst="rect">
+                      <a:avLst/>
+                    </a:prstGeom>
+                  </pic:spPr>
+                </pic:pic>
+              </a:graphicData>
+            </a:graphic>
+          </wp:inline>
+        </w:drawing>
+      </w:r>
+    </w:p>
+    <w:p>
+      <w:pPr>
+        <w:rPr>
+          <w:rFonts w:ascii="Times New Roman" w:hAnsi="Times New Roman" w:cs="Times New Roman"/>
+          <w:sz w:val="24"/>
+          <w:szCs w:val="24"/>
+        </w:rPr>
+      </w:pPr>
+      <w:r>
+        <w:rPr>
+          <w:rFonts w:ascii="Times New Roman" w:hAnsi="Times New Roman" w:cs="Times New Roman"/>
+          <w:sz w:val="24"/>
+          <w:szCs w:val="24"/>
+        </w:rPr>
+        <w:t>(</w:t>
+      </w:r>
+      <w:r>
+        <w:rPr>
+          <w:rFonts w:ascii="Times New Roman" w:hAnsi="Times New Roman" w:cs="Times New Roman"/>
+          <w:sz w:val="24"/>
+          <w:szCs w:val="24"/>
+        </w:rPr>
+        <w:t xml:space="preserve">Items from listboxes </w:t>
+      </w:r>
+      <w:r>
+        <w:rPr>
+          <w:rFonts w:ascii="Times New Roman" w:hAnsi="Times New Roman" w:cs="Times New Roman"/>
+          <w:sz w:val="24"/>
+          <w:szCs w:val="24"/>
+        </w:rPr>
+        <w:t xml:space="preserve">are </w:t>
+      </w:r>
+      <w:r>
+        <w:rPr>
+          <w:rFonts w:ascii="Times New Roman" w:hAnsi="Times New Roman" w:cs="Times New Roman"/>
+          <w:sz w:val="24"/>
+          <w:szCs w:val="24"/>
+        </w:rPr>
+        <w:t>open/played</w:t>
+      </w:r>
+      <w:r>
+        <w:rPr>
+          <w:rFonts w:ascii="Times New Roman" w:hAnsi="Times New Roman" w:cs="Times New Roman"/>
+          <w:sz w:val="24"/>
+          <w:szCs w:val="24"/>
+        </w:rPr>
+        <w:t xml:space="preserve"> according to media file category- client end)</w:t>
       </w:r>
     </w:p>
     <w:p>
@@ -1453,7 +2339,8 @@
     </w:p>
     <w:p>
       <w:pPr>
-        <w:ind w:left="360"/>
+        <w:pStyle w:val="ListParagraph"/>
+        <w:ind w:left="1080"/>
         <w:rPr>
           <w:rFonts w:ascii="Times New Roman" w:hAnsi="Times New Roman" w:cs="Times New Roman"/>
           <w:sz w:val="24"/>
@@ -1468,6 +2355,44 @@
           <w:szCs w:val="24"/>
           <w:u w:val="single"/>
         </w:rPr>
+        <w:t>Hafsa Habib:</w:t>
+      </w:r>
+      <w:r>
+        <w:rPr>
+          <w:rFonts w:ascii="Times New Roman" w:hAnsi="Times New Roman" w:cs="Times New Roman"/>
+          <w:i/>
+          <w:sz w:val="24"/>
+          <w:szCs w:val="24"/>
+        </w:rPr>
+        <w:t xml:space="preserve"> </w:t>
+      </w:r>
+      <w:r>
+        <w:rPr>
+          <w:rFonts w:ascii="Times New Roman" w:hAnsi="Times New Roman" w:cs="Times New Roman"/>
+          <w:sz w:val="24"/>
+          <w:szCs w:val="24"/>
+        </w:rPr>
+        <w:t>Designing of User Interface and backhand code of download</w:t>
+      </w:r>
+    </w:p>
+    <w:p>
+      <w:pPr>
+        <w:pStyle w:val="ListParagraph"/>
+        <w:ind w:left="1080"/>
+        <w:rPr>
+          <w:rFonts w:ascii="Times New Roman" w:hAnsi="Times New Roman" w:cs="Times New Roman"/>
+          <w:sz w:val="24"/>
+          <w:szCs w:val="24"/>
+        </w:rPr>
+      </w:pPr>
+      <w:r>
+        <w:rPr>
+          <w:rFonts w:ascii="Times New Roman" w:hAnsi="Times New Roman" w:cs="Times New Roman"/>
+          <w:i/>
+          <w:sz w:val="24"/>
+          <w:szCs w:val="24"/>
+          <w:u w:val="single"/>
+        </w:rPr>
         <w:t>Aqsa:</w:t>
       </w:r>
       <w:r>
@@ -1502,6 +2427,7 @@
         </w:rPr>
         <w:t xml:space="preserve"> </w:t>
       </w:r>
+      <w:proofErr w:type="spellStart"/>
       <w:r>
         <w:rPr>
           <w:rFonts w:ascii="Times New Roman" w:hAnsi="Times New Roman" w:cs="Times New Roman"/>
@@ -1510,16 +2436,19 @@
         </w:rPr>
         <w:t>analysis</w:t>
       </w:r>
-    </w:p>
-    <w:p>
-      <w:pPr>
-        <w:ind w:left="360"/>
-        <w:rPr>
-          <w:rFonts w:ascii="Times New Roman" w:hAnsi="Times New Roman" w:cs="Times New Roman"/>
-          <w:sz w:val="24"/>
-          <w:szCs w:val="24"/>
-        </w:rPr>
-      </w:pPr>
+      <w:proofErr w:type="spellEnd"/>
+    </w:p>
+    <w:p>
+      <w:pPr>
+        <w:pStyle w:val="ListParagraph"/>
+        <w:ind w:left="1080"/>
+        <w:rPr>
+          <w:rFonts w:ascii="Times New Roman" w:hAnsi="Times New Roman" w:cs="Times New Roman"/>
+          <w:sz w:val="24"/>
+          <w:szCs w:val="24"/>
+        </w:rPr>
+      </w:pPr>
+      <w:proofErr w:type="spellStart"/>
       <w:r>
         <w:rPr>
           <w:rFonts w:ascii="Times New Roman" w:hAnsi="Times New Roman" w:cs="Times New Roman"/>
@@ -1528,45 +2457,9 @@
           <w:szCs w:val="24"/>
           <w:u w:val="single"/>
         </w:rPr>
-        <w:t>Hafsa Habib:</w:t>
-      </w:r>
-      <w:r>
-        <w:rPr>
-          <w:rFonts w:ascii="Times New Roman" w:hAnsi="Times New Roman" w:cs="Times New Roman"/>
-          <w:i/>
-          <w:sz w:val="24"/>
-          <w:szCs w:val="24"/>
-        </w:rPr>
-        <w:t xml:space="preserve"> </w:t>
-      </w:r>
-      <w:r>
-        <w:rPr>
-          <w:rFonts w:ascii="Times New Roman" w:hAnsi="Times New Roman" w:cs="Times New Roman"/>
-          <w:sz w:val="24"/>
-          <w:szCs w:val="24"/>
-        </w:rPr>
-        <w:t>Designing of User Interface</w:t>
-      </w:r>
-    </w:p>
-    <w:p>
-      <w:pPr>
-        <w:ind w:left="360"/>
-        <w:rPr>
-          <w:rFonts w:ascii="Times New Roman" w:hAnsi="Times New Roman" w:cs="Times New Roman"/>
-          <w:sz w:val="28"/>
-          <w:szCs w:val="28"/>
-        </w:rPr>
-      </w:pPr>
-      <w:r>
-        <w:rPr>
-          <w:rFonts w:ascii="Times New Roman" w:hAnsi="Times New Roman" w:cs="Times New Roman"/>
-          <w:i/>
-          <w:sz w:val="24"/>
-          <w:szCs w:val="24"/>
-          <w:u w:val="single"/>
-        </w:rPr>
         <w:t>Ramisha</w:t>
       </w:r>
+      <w:proofErr w:type="spellEnd"/>
       <w:r>
         <w:rPr>
           <w:rFonts w:ascii="Times New Roman" w:hAnsi="Times New Roman" w:cs="Times New Roman"/>
@@ -1615,8 +2508,8 @@
 </file>
 
 <file path=word/numbering.xml><?xml version="1.0" encoding="utf-8"?>
-<w:numbering xmlns:ve="http://schemas.openxmlformats.org/markup-compatibility/2006" xmlns:o="urn:schemas-microsoft-com:office:office" xmlns:r="http://schemas.openxmlformats.org/officeDocument/2006/relationships" xmlns:m="http://schemas.openxmlformats.org/officeDocument/2006/math" xmlns:v="urn:schemas-microsoft-com:vml" xmlns:wp="http://schemas.openxmlformats.org/drawingml/2006/wordprocessingDrawing" xmlns:w10="urn:schemas-microsoft-com:office:word" xmlns:w="http://schemas.openxmlformats.org/wordprocessingml/2006/main" xmlns:wne="http://schemas.microsoft.com/office/word/2006/wordml">
-  <w:abstractNum w:abstractNumId="0">
+<w:numbering xmlns:wpc="http://schemas.microsoft.com/office/word/2010/wordprocessingCanvas" xmlns:mc="http://schemas.openxmlformats.org/markup-compatibility/2006" xmlns:o="urn:schemas-microsoft-com:office:office" xmlns:r="http://schemas.openxmlformats.org/officeDocument/2006/relationships" xmlns:m="http://schemas.openxmlformats.org/officeDocument/2006/math" xmlns:v="urn:schemas-microsoft-com:vml" xmlns:wp14="http://schemas.microsoft.com/office/word/2010/wordprocessingDrawing" xmlns:wp="http://schemas.openxmlformats.org/drawingml/2006/wordprocessingDrawing" xmlns:w10="urn:schemas-microsoft-com:office:word" xmlns:w="http://schemas.openxmlformats.org/wordprocessingml/2006/main" xmlns:w14="http://schemas.microsoft.com/office/word/2010/wordml" xmlns:w15="http://schemas.microsoft.com/office/word/2012/wordml" xmlns:wpg="http://schemas.microsoft.com/office/word/2010/wordprocessingGroup" xmlns:wpi="http://schemas.microsoft.com/office/word/2010/wordprocessingInk" xmlns:wne="http://schemas.microsoft.com/office/word/2006/wordml" xmlns:wps="http://schemas.microsoft.com/office/word/2010/wordprocessingShape" mc:Ignorable="w14 w15 wp14">
+  <w:abstractNum w:abstractNumId="0" w15:restartNumberingAfterBreak="0">
     <w:nsid w:val="024C419A"/>
     <w:multiLevelType w:val="hybridMultilevel"/>
     <w:tmpl w:val="1B8A07EC"/>
@@ -1705,7 +2598,7 @@
       </w:pPr>
     </w:lvl>
   </w:abstractNum>
-  <w:abstractNum w:abstractNumId="1">
+  <w:abstractNum w:abstractNumId="1" w15:restartNumberingAfterBreak="0">
     <w:nsid w:val="09622DC9"/>
     <w:multiLevelType w:val="hybridMultilevel"/>
     <w:tmpl w:val="0C64CA42"/>
@@ -1818,7 +2711,7 @@
       </w:rPr>
     </w:lvl>
   </w:abstractNum>
-  <w:abstractNum w:abstractNumId="2">
+  <w:abstractNum w:abstractNumId="2" w15:restartNumberingAfterBreak="0">
     <w:nsid w:val="2917225B"/>
     <w:multiLevelType w:val="hybridMultilevel"/>
     <w:tmpl w:val="592AF126"/>
@@ -1931,7 +2824,120 @@
       </w:rPr>
     </w:lvl>
   </w:abstractNum>
-  <w:abstractNum w:abstractNumId="3">
+  <w:abstractNum w:abstractNumId="3" w15:restartNumberingAfterBreak="0">
+    <w:nsid w:val="2A8A29DB"/>
+    <w:multiLevelType w:val="hybridMultilevel"/>
+    <w:tmpl w:val="F002FF2A"/>
+    <w:lvl w:ilvl="0" w:tplc="04090001">
+      <w:start w:val="1"/>
+      <w:numFmt w:val="bullet"/>
+      <w:lvlText w:val=""/>
+      <w:lvlJc w:val="left"/>
+      <w:pPr>
+        <w:ind w:left="720" w:hanging="360"/>
+      </w:pPr>
+      <w:rPr>
+        <w:rFonts w:ascii="Symbol" w:hAnsi="Symbol" w:hint="default"/>
+      </w:rPr>
+    </w:lvl>
+    <w:lvl w:ilvl="1" w:tplc="04090003" w:tentative="1">
+      <w:start w:val="1"/>
+      <w:numFmt w:val="bullet"/>
+      <w:lvlText w:val="o"/>
+      <w:lvlJc w:val="left"/>
+      <w:pPr>
+        <w:ind w:left="1440" w:hanging="360"/>
+      </w:pPr>
+      <w:rPr>
+        <w:rFonts w:ascii="Courier New" w:hAnsi="Courier New" w:cs="Courier New" w:hint="default"/>
+      </w:rPr>
+    </w:lvl>
+    <w:lvl w:ilvl="2" w:tplc="04090005" w:tentative="1">
+      <w:start w:val="1"/>
+      <w:numFmt w:val="bullet"/>
+      <w:lvlText w:val=""/>
+      <w:lvlJc w:val="left"/>
+      <w:pPr>
+        <w:ind w:left="2160" w:hanging="360"/>
+      </w:pPr>
+      <w:rPr>
+        <w:rFonts w:ascii="Wingdings" w:hAnsi="Wingdings" w:hint="default"/>
+      </w:rPr>
+    </w:lvl>
+    <w:lvl w:ilvl="3" w:tplc="04090001" w:tentative="1">
+      <w:start w:val="1"/>
+      <w:numFmt w:val="bullet"/>
+      <w:lvlText w:val=""/>
+      <w:lvlJc w:val="left"/>
+      <w:pPr>
+        <w:ind w:left="2880" w:hanging="360"/>
+      </w:pPr>
+      <w:rPr>
+        <w:rFonts w:ascii="Symbol" w:hAnsi="Symbol" w:hint="default"/>
+      </w:rPr>
+    </w:lvl>
+    <w:lvl w:ilvl="4" w:tplc="04090003" w:tentative="1">
+      <w:start w:val="1"/>
+      <w:numFmt w:val="bullet"/>
+      <w:lvlText w:val="o"/>
+      <w:lvlJc w:val="left"/>
+      <w:pPr>
+        <w:ind w:left="3600" w:hanging="360"/>
+      </w:pPr>
+      <w:rPr>
+        <w:rFonts w:ascii="Courier New" w:hAnsi="Courier New" w:cs="Courier New" w:hint="default"/>
+      </w:rPr>
+    </w:lvl>
+    <w:lvl w:ilvl="5" w:tplc="04090005" w:tentative="1">
+      <w:start w:val="1"/>
+      <w:numFmt w:val="bullet"/>
+      <w:lvlText w:val=""/>
+      <w:lvlJc w:val="left"/>
+      <w:pPr>
+        <w:ind w:left="4320" w:hanging="360"/>
+      </w:pPr>
+      <w:rPr>
+        <w:rFonts w:ascii="Wingdings" w:hAnsi="Wingdings" w:hint="default"/>
+      </w:rPr>
+    </w:lvl>
+    <w:lvl w:ilvl="6" w:tplc="04090001" w:tentative="1">
+      <w:start w:val="1"/>
+      <w:numFmt w:val="bullet"/>
+      <w:lvlText w:val=""/>
+      <w:lvlJc w:val="left"/>
+      <w:pPr>
+        <w:ind w:left="5040" w:hanging="360"/>
+      </w:pPr>
+      <w:rPr>
+        <w:rFonts w:ascii="Symbol" w:hAnsi="Symbol" w:hint="default"/>
+      </w:rPr>
+    </w:lvl>
+    <w:lvl w:ilvl="7" w:tplc="04090003" w:tentative="1">
+      <w:start w:val="1"/>
+      <w:numFmt w:val="bullet"/>
+      <w:lvlText w:val="o"/>
+      <w:lvlJc w:val="left"/>
+      <w:pPr>
+        <w:ind w:left="5760" w:hanging="360"/>
+      </w:pPr>
+      <w:rPr>
+        <w:rFonts w:ascii="Courier New" w:hAnsi="Courier New" w:cs="Courier New" w:hint="default"/>
+      </w:rPr>
+    </w:lvl>
+    <w:lvl w:ilvl="8" w:tplc="04090005" w:tentative="1">
+      <w:start w:val="1"/>
+      <w:numFmt w:val="bullet"/>
+      <w:lvlText w:val=""/>
+      <w:lvlJc w:val="left"/>
+      <w:pPr>
+        <w:ind w:left="6480" w:hanging="360"/>
+      </w:pPr>
+      <w:rPr>
+        <w:rFonts w:ascii="Wingdings" w:hAnsi="Wingdings" w:hint="default"/>
+      </w:rPr>
+    </w:lvl>
+  </w:abstractNum>
+  <w:abstractNum w:abstractNumId="4" w15:restartNumberingAfterBreak="0">
     <w:nsid w:val="52EA1530"/>
     <w:multiLevelType w:val="hybridMultilevel"/>
     <w:tmpl w:val="23969948"/>
@@ -2044,7 +3050,7 @@
       </w:rPr>
     </w:lvl>
   </w:abstractNum>
-  <w:abstractNum w:abstractNumId="4">
+  <w:abstractNum w:abstractNumId="5" w15:restartNumberingAfterBreak="0">
     <w:nsid w:val="60F266D8"/>
     <w:multiLevelType w:val="hybridMultilevel"/>
     <w:tmpl w:val="9528CB5A"/>
@@ -2134,7 +3140,7 @@
     </w:lvl>
   </w:abstractNum>
   <w:num w:numId="1">
-    <w:abstractNumId w:val="3"/>
+    <w:abstractNumId w:val="4"/>
   </w:num>
   <w:num w:numId="2">
     <w:abstractNumId w:val="0"/>
@@ -2143,16 +3149,19 @@
     <w:abstractNumId w:val="1"/>
   </w:num>
   <w:num w:numId="4">
-    <w:abstractNumId w:val="4"/>
+    <w:abstractNumId w:val="5"/>
   </w:num>
   <w:num w:numId="5">
     <w:abstractNumId w:val="2"/>
+  </w:num>
+  <w:num w:numId="6">
+    <w:abstractNumId w:val="3"/>
   </w:num>
 </w:numbering>
 </file>
 
 <file path=word/styles.xml><?xml version="1.0" encoding="utf-8"?>
-<w:styles xmlns:r="http://schemas.openxmlformats.org/officeDocument/2006/relationships" xmlns:w="http://schemas.openxmlformats.org/wordprocessingml/2006/main">
+<w:styles xmlns:mc="http://schemas.openxmlformats.org/markup-compatibility/2006" xmlns:r="http://schemas.openxmlformats.org/officeDocument/2006/relationships" xmlns:w="http://schemas.openxmlformats.org/wordprocessingml/2006/main" xmlns:w14="http://schemas.microsoft.com/office/word/2010/wordml" xmlns:w15="http://schemas.microsoft.com/office/word/2012/wordml" mc:Ignorable="w14 w15">
   <w:docDefaults>
     <w:rPrDefault>
       <w:rPr>
@@ -2168,144 +3177,378 @@
       </w:pPr>
     </w:pPrDefault>
   </w:docDefaults>
-  <w:latentStyles w:defLockedState="0" w:defUIPriority="99" w:defSemiHidden="1" w:defUnhideWhenUsed="1" w:defQFormat="0" w:count="267">
-    <w:lsdException w:name="Normal" w:semiHidden="0" w:uiPriority="0" w:unhideWhenUsed="0" w:qFormat="1"/>
-    <w:lsdException w:name="heading 1" w:semiHidden="0" w:uiPriority="9" w:unhideWhenUsed="0" w:qFormat="1"/>
-    <w:lsdException w:name="heading 2" w:uiPriority="9" w:qFormat="1"/>
-    <w:lsdException w:name="heading 3" w:uiPriority="9" w:qFormat="1"/>
-    <w:lsdException w:name="heading 4" w:uiPriority="9" w:qFormat="1"/>
-    <w:lsdException w:name="heading 5" w:uiPriority="9" w:qFormat="1"/>
-    <w:lsdException w:name="heading 6" w:uiPriority="9" w:qFormat="1"/>
-    <w:lsdException w:name="heading 7" w:uiPriority="9" w:qFormat="1"/>
-    <w:lsdException w:name="heading 8" w:uiPriority="9" w:qFormat="1"/>
-    <w:lsdException w:name="heading 9" w:uiPriority="9" w:qFormat="1"/>
-    <w:lsdException w:name="toc 1" w:uiPriority="39"/>
-    <w:lsdException w:name="toc 2" w:uiPriority="39"/>
-    <w:lsdException w:name="toc 3" w:uiPriority="39"/>
-    <w:lsdException w:name="toc 4" w:uiPriority="39"/>
-    <w:lsdException w:name="toc 5" w:uiPriority="39"/>
-    <w:lsdException w:name="toc 6" w:uiPriority="39"/>
-    <w:lsdException w:name="toc 7" w:uiPriority="39"/>
-    <w:lsdException w:name="toc 8" w:uiPriority="39"/>
-    <w:lsdException w:name="toc 9" w:uiPriority="39"/>
-    <w:lsdException w:name="caption" w:uiPriority="35" w:qFormat="1"/>
-    <w:lsdException w:name="Title" w:semiHidden="0" w:uiPriority="10" w:unhideWhenUsed="0" w:qFormat="1"/>
-    <w:lsdException w:name="Default Paragraph Font" w:uiPriority="1"/>
-    <w:lsdException w:name="Subtitle" w:semiHidden="0" w:uiPriority="11" w:unhideWhenUsed="0" w:qFormat="1"/>
-    <w:lsdException w:name="Strong" w:semiHidden="0" w:uiPriority="22" w:unhideWhenUsed="0" w:qFormat="1"/>
-    <w:lsdException w:name="Emphasis" w:semiHidden="0" w:uiPriority="20" w:unhideWhenUsed="0" w:qFormat="1"/>
-    <w:lsdException w:name="Table Grid" w:semiHidden="0" w:uiPriority="59" w:unhideWhenUsed="0"/>
-    <w:lsdException w:name="Placeholder Text" w:unhideWhenUsed="0"/>
-    <w:lsdException w:name="No Spacing" w:semiHidden="0" w:uiPriority="1" w:unhideWhenUsed="0" w:qFormat="1"/>
-    <w:lsdException w:name="Light Shading" w:semiHidden="0" w:uiPriority="60" w:unhideWhenUsed="0"/>
-    <w:lsdException w:name="Light List" w:semiHidden="0" w:uiPriority="61" w:unhideWhenUsed="0"/>
-    <w:lsdException w:name="Light Grid" w:semiHidden="0" w:uiPriority="62" w:unhideWhenUsed="0"/>
-    <w:lsdException w:name="Medium Shading 1" w:semiHidden="0" w:uiPriority="63" w:unhideWhenUsed="0"/>
-    <w:lsdException w:name="Medium Shading 2" w:semiHidden="0" w:uiPriority="64" w:unhideWhenUsed="0"/>
-    <w:lsdException w:name="Medium List 1" w:semiHidden="0" w:uiPriority="65" w:unhideWhenUsed="0"/>
-    <w:lsdException w:name="Medium List 2" w:semiHidden="0" w:uiPriority="66" w:unhideWhenUsed="0"/>
-    <w:lsdException w:name="Medium Grid 1" w:semiHidden="0" w:uiPriority="67" w:unhideWhenUsed="0"/>
-    <w:lsdException w:name="Medium Grid 2" w:semiHidden="0" w:uiPriority="68" w:unhideWhenUsed="0"/>
-    <w:lsdException w:name="Medium Grid 3" w:semiHidden="0" w:uiPriority="69" w:unhideWhenUsed="0"/>
-    <w:lsdException w:name="Dark List" w:semiHidden="0" w:uiPriority="70" w:unhideWhenUsed="0"/>
-    <w:lsdException w:name="Colorful Shading" w:semiHidden="0" w:uiPriority="71" w:unhideWhenUsed="0"/>
-    <w:lsdException w:name="Colorful List" w:semiHidden="0" w:uiPriority="72" w:unhideWhenUsed="0"/>
-    <w:lsdException w:name="Colorful Grid" w:semiHidden="0" w:uiPriority="73" w:unhideWhenUsed="0"/>
-    <w:lsdException w:name="Light Shading Accent 1" w:semiHidden="0" w:uiPriority="60" w:unhideWhenUsed="0"/>
-    <w:lsdException w:name="Light List Accent 1" w:semiHidden="0" w:uiPriority="61" w:unhideWhenUsed="0"/>
-    <w:lsdException w:name="Light Grid Accent 1" w:semiHidden="0" w:uiPriority="62" w:unhideWhenUsed="0"/>
-    <w:lsdException w:name="Medium Shading 1 Accent 1" w:semiHidden="0" w:uiPriority="63" w:unhideWhenUsed="0"/>
-    <w:lsdException w:name="Medium Shading 2 Accent 1" w:semiHidden="0" w:uiPriority="64" w:unhideWhenUsed="0"/>
-    <w:lsdException w:name="Medium List 1 Accent 1" w:semiHidden="0" w:uiPriority="65" w:unhideWhenUsed="0"/>
-    <w:lsdException w:name="Revision" w:unhideWhenUsed="0"/>
-    <w:lsdException w:name="List Paragraph" w:semiHidden="0" w:uiPriority="34" w:unhideWhenUsed="0" w:qFormat="1"/>
-    <w:lsdException w:name="Quote" w:semiHidden="0" w:uiPriority="29" w:unhideWhenUsed="0" w:qFormat="1"/>
-    <w:lsdException w:name="Intense Quote" w:semiHidden="0" w:uiPriority="30" w:unhideWhenUsed="0" w:qFormat="1"/>
-    <w:lsdException w:name="Medium List 2 Accent 1" w:semiHidden="0" w:uiPriority="66" w:unhideWhenUsed="0"/>
-    <w:lsdException w:name="Medium Grid 1 Accent 1" w:semiHidden="0" w:uiPriority="67" w:unhideWhenUsed="0"/>
-    <w:lsdException w:name="Medium Grid 2 Accent 1" w:semiHidden="0" w:uiPriority="68" w:unhideWhenUsed="0"/>
-    <w:lsdException w:name="Medium Grid 3 Accent 1" w:semiHidden="0" w:uiPriority="69" w:unhideWhenUsed="0"/>
-    <w:lsdException w:name="Dark List Accent 1" w:semiHidden="0" w:uiPriority="70" w:unhideWhenUsed="0"/>
-    <w:lsdException w:name="Colorful Shading Accent 1" w:semiHidden="0" w:uiPriority="71" w:unhideWhenUsed="0"/>
-    <w:lsdException w:name="Colorful List Accent 1" w:semiHidden="0" w:uiPriority="72" w:unhideWhenUsed="0"/>
-    <w:lsdException w:name="Colorful Grid Accent 1" w:semiHidden="0" w:uiPriority="73" w:unhideWhenUsed="0"/>
-    <w:lsdException w:name="Light Shading Accent 2" w:semiHidden="0" w:uiPriority="60" w:unhideWhenUsed="0"/>
-    <w:lsdException w:name="Light List Accent 2" w:semiHidden="0" w:uiPriority="61" w:unhideWhenUsed="0"/>
-    <w:lsdException w:name="Light Grid Accent 2" w:semiHidden="0" w:uiPriority="62" w:unhideWhenUsed="0"/>
-    <w:lsdException w:name="Medium Shading 1 Accent 2" w:semiHidden="0" w:uiPriority="63" w:unhideWhenUsed="0"/>
-    <w:lsdException w:name="Medium Shading 2 Accent 2" w:semiHidden="0" w:uiPriority="64" w:unhideWhenUsed="0"/>
-    <w:lsdException w:name="Medium List 1 Accent 2" w:semiHidden="0" w:uiPriority="65" w:unhideWhenUsed="0"/>
-    <w:lsdException w:name="Medium List 2 Accent 2" w:semiHidden="0" w:uiPriority="66" w:unhideWhenUsed="0"/>
-    <w:lsdException w:name="Medium Grid 1 Accent 2" w:semiHidden="0" w:uiPriority="67" w:unhideWhenUsed="0"/>
-    <w:lsdException w:name="Medium Grid 2 Accent 2" w:semiHidden="0" w:uiPriority="68" w:unhideWhenUsed="0"/>
-    <w:lsdException w:name="Medium Grid 3 Accent 2" w:semiHidden="0" w:uiPriority="69" w:unhideWhenUsed="0"/>
-    <w:lsdException w:name="Dark List Accent 2" w:semiHidden="0" w:uiPriority="70" w:unhideWhenUsed="0"/>
-    <w:lsdException w:name="Colorful Shading Accent 2" w:semiHidden="0" w:uiPriority="71" w:unhideWhenUsed="0"/>
-    <w:lsdException w:name="Colorful List Accent 2" w:semiHidden="0" w:uiPriority="72" w:unhideWhenUsed="0"/>
-    <w:lsdException w:name="Colorful Grid Accent 2" w:semiHidden="0" w:uiPriority="73" w:unhideWhenUsed="0"/>
-    <w:lsdException w:name="Light Shading Accent 3" w:semiHidden="0" w:uiPriority="60" w:unhideWhenUsed="0"/>
-    <w:lsdException w:name="Light List Accent 3" w:semiHidden="0" w:uiPriority="61" w:unhideWhenUsed="0"/>
-    <w:lsdException w:name="Light Grid Accent 3" w:semiHidden="0" w:uiPriority="62" w:unhideWhenUsed="0"/>
-    <w:lsdException w:name="Medium Shading 1 Accent 3" w:semiHidden="0" w:uiPriority="63" w:unhideWhenUsed="0"/>
-    <w:lsdException w:name="Medium Shading 2 Accent 3" w:semiHidden="0" w:uiPriority="64" w:unhideWhenUsed="0"/>
-    <w:lsdException w:name="Medium List 1 Accent 3" w:semiHidden="0" w:uiPriority="65" w:unhideWhenUsed="0"/>
-    <w:lsdException w:name="Medium List 2 Accent 3" w:semiHidden="0" w:uiPriority="66" w:unhideWhenUsed="0"/>
-    <w:lsdException w:name="Medium Grid 1 Accent 3" w:semiHidden="0" w:uiPriority="67" w:unhideWhenUsed="0"/>
-    <w:lsdException w:name="Medium Grid 2 Accent 3" w:semiHidden="0" w:uiPriority="68" w:unhideWhenUsed="0"/>
-    <w:lsdException w:name="Medium Grid 3 Accent 3" w:semiHidden="0" w:uiPriority="69" w:unhideWhenUsed="0"/>
-    <w:lsdException w:name="Dark List Accent 3" w:semiHidden="0" w:uiPriority="70" w:unhideWhenUsed="0"/>
-    <w:lsdException w:name="Colorful Shading Accent 3" w:semiHidden="0" w:uiPriority="71" w:unhideWhenUsed="0"/>
-    <w:lsdException w:name="Colorful List Accent 3" w:semiHidden="0" w:uiPriority="72" w:unhideWhenUsed="0"/>
-    <w:lsdException w:name="Colorful Grid Accent 3" w:semiHidden="0" w:uiPriority="73" w:unhideWhenUsed="0"/>
-    <w:lsdException w:name="Light Shading Accent 4" w:semiHidden="0" w:uiPriority="60" w:unhideWhenUsed="0"/>
-    <w:lsdException w:name="Light List Accent 4" w:semiHidden="0" w:uiPriority="61" w:unhideWhenUsed="0"/>
-    <w:lsdException w:name="Light Grid Accent 4" w:semiHidden="0" w:uiPriority="62" w:unhideWhenUsed="0"/>
-    <w:lsdException w:name="Medium Shading 1 Accent 4" w:semiHidden="0" w:uiPriority="63" w:unhideWhenUsed="0"/>
-    <w:lsdException w:name="Medium Shading 2 Accent 4" w:semiHidden="0" w:uiPriority="64" w:unhideWhenUsed="0"/>
-    <w:lsdException w:name="Medium List 1 Accent 4" w:semiHidden="0" w:uiPriority="65" w:unhideWhenUsed="0"/>
-    <w:lsdException w:name="Medium List 2 Accent 4" w:semiHidden="0" w:uiPriority="66" w:unhideWhenUsed="0"/>
-    <w:lsdException w:name="Medium Grid 1 Accent 4" w:semiHidden="0" w:uiPriority="67" w:unhideWhenUsed="0"/>
-    <w:lsdException w:name="Medium Grid 2 Accent 4" w:semiHidden="0" w:uiPriority="68" w:unhideWhenUsed="0"/>
-    <w:lsdException w:name="Medium Grid 3 Accent 4" w:semiHidden="0" w:uiPriority="69" w:unhideWhenUsed="0"/>
-    <w:lsdException w:name="Dark List Accent 4" w:semiHidden="0" w:uiPriority="70" w:unhideWhenUsed="0"/>
-    <w:lsdException w:name="Colorful Shading Accent 4" w:semiHidden="0" w:uiPriority="71" w:unhideWhenUsed="0"/>
-    <w:lsdException w:name="Colorful List Accent 4" w:semiHidden="0" w:uiPriority="72" w:unhideWhenUsed="0"/>
-    <w:lsdException w:name="Colorful Grid Accent 4" w:semiHidden="0" w:uiPriority="73" w:unhideWhenUsed="0"/>
-    <w:lsdException w:name="Light Shading Accent 5" w:semiHidden="0" w:uiPriority="60" w:unhideWhenUsed="0"/>
-    <w:lsdException w:name="Light List Accent 5" w:semiHidden="0" w:uiPriority="61" w:unhideWhenUsed="0"/>
-    <w:lsdException w:name="Light Grid Accent 5" w:semiHidden="0" w:uiPriority="62" w:unhideWhenUsed="0"/>
-    <w:lsdException w:name="Medium Shading 1 Accent 5" w:semiHidden="0" w:uiPriority="63" w:unhideWhenUsed="0"/>
-    <w:lsdException w:name="Medium Shading 2 Accent 5" w:semiHidden="0" w:uiPriority="64" w:unhideWhenUsed="0"/>
-    <w:lsdException w:name="Medium List 1 Accent 5" w:semiHidden="0" w:uiPriority="65" w:unhideWhenUsed="0"/>
-    <w:lsdException w:name="Medium List 2 Accent 5" w:semiHidden="0" w:uiPriority="66" w:unhideWhenUsed="0"/>
-    <w:lsdException w:name="Medium Grid 1 Accent 5" w:semiHidden="0" w:uiPriority="67" w:unhideWhenUsed="0"/>
-    <w:lsdException w:name="Medium Grid 2 Accent 5" w:semiHidden="0" w:uiPriority="68" w:unhideWhenUsed="0"/>
-    <w:lsdException w:name="Medium Grid 3 Accent 5" w:semiHidden="0" w:uiPriority="69" w:unhideWhenUsed="0"/>
-    <w:lsdException w:name="Dark List Accent 5" w:semiHidden="0" w:uiPriority="70" w:unhideWhenUsed="0"/>
-    <w:lsdException w:name="Colorful Shading Accent 5" w:semiHidden="0" w:uiPriority="71" w:unhideWhenUsed="0"/>
-    <w:lsdException w:name="Colorful List Accent 5" w:semiHidden="0" w:uiPriority="72" w:unhideWhenUsed="0"/>
-    <w:lsdException w:name="Colorful Grid Accent 5" w:semiHidden="0" w:uiPriority="73" w:unhideWhenUsed="0"/>
-    <w:lsdException w:name="Light Shading Accent 6" w:semiHidden="0" w:uiPriority="60" w:unhideWhenUsed="0"/>
-    <w:lsdException w:name="Light List Accent 6" w:semiHidden="0" w:uiPriority="61" w:unhideWhenUsed="0"/>
-    <w:lsdException w:name="Light Grid Accent 6" w:semiHidden="0" w:uiPriority="62" w:unhideWhenUsed="0"/>
-    <w:lsdException w:name="Medium Shading 1 Accent 6" w:semiHidden="0" w:uiPriority="63" w:unhideWhenUsed="0"/>
-    <w:lsdException w:name="Medium Shading 2 Accent 6" w:semiHidden="0" w:uiPriority="64" w:unhideWhenUsed="0"/>
-    <w:lsdException w:name="Medium List 1 Accent 6" w:semiHidden="0" w:uiPriority="65" w:unhideWhenUsed="0"/>
-    <w:lsdException w:name="Medium List 2 Accent 6" w:semiHidden="0" w:uiPriority="66" w:unhideWhenUsed="0"/>
-    <w:lsdException w:name="Medium Grid 1 Accent 6" w:semiHidden="0" w:uiPriority="67" w:unhideWhenUsed="0"/>
-    <w:lsdException w:name="Medium Grid 2 Accent 6" w:semiHidden="0" w:uiPriority="68" w:unhideWhenUsed="0"/>
-    <w:lsdException w:name="Medium Grid 3 Accent 6" w:semiHidden="0" w:uiPriority="69" w:unhideWhenUsed="0"/>
-    <w:lsdException w:name="Dark List Accent 6" w:semiHidden="0" w:uiPriority="70" w:unhideWhenUsed="0"/>
-    <w:lsdException w:name="Colorful Shading Accent 6" w:semiHidden="0" w:uiPriority="71" w:unhideWhenUsed="0"/>
-    <w:lsdException w:name="Colorful List Accent 6" w:semiHidden="0" w:uiPriority="72" w:unhideWhenUsed="0"/>
-    <w:lsdException w:name="Colorful Grid Accent 6" w:semiHidden="0" w:uiPriority="73" w:unhideWhenUsed="0"/>
-    <w:lsdException w:name="Subtle Emphasis" w:semiHidden="0" w:uiPriority="19" w:unhideWhenUsed="0" w:qFormat="1"/>
-    <w:lsdException w:name="Intense Emphasis" w:semiHidden="0" w:uiPriority="21" w:unhideWhenUsed="0" w:qFormat="1"/>
-    <w:lsdException w:name="Subtle Reference" w:semiHidden="0" w:uiPriority="31" w:unhideWhenUsed="0" w:qFormat="1"/>
-    <w:lsdException w:name="Intense Reference" w:semiHidden="0" w:uiPriority="32" w:unhideWhenUsed="0" w:qFormat="1"/>
-    <w:lsdException w:name="Book Title" w:semiHidden="0" w:uiPriority="33" w:unhideWhenUsed="0" w:qFormat="1"/>
-    <w:lsdException w:name="Bibliography" w:uiPriority="37"/>
-    <w:lsdException w:name="TOC Heading" w:uiPriority="39" w:qFormat="1"/>
+  <w:latentStyles w:defLockedState="0" w:defUIPriority="99" w:defSemiHidden="0" w:defUnhideWhenUsed="0" w:defQFormat="0" w:count="371">
+    <w:lsdException w:name="Normal" w:uiPriority="0" w:qFormat="1"/>
+    <w:lsdException w:name="heading 1" w:uiPriority="9" w:qFormat="1"/>
+    <w:lsdException w:name="heading 2" w:semiHidden="1" w:uiPriority="9" w:unhideWhenUsed="1" w:qFormat="1"/>
+    <w:lsdException w:name="heading 3" w:semiHidden="1" w:uiPriority="9" w:unhideWhenUsed="1" w:qFormat="1"/>
+    <w:lsdException w:name="heading 4" w:semiHidden="1" w:uiPriority="9" w:unhideWhenUsed="1" w:qFormat="1"/>
+    <w:lsdException w:name="heading 5" w:semiHidden="1" w:uiPriority="9" w:unhideWhenUsed="1" w:qFormat="1"/>
+    <w:lsdException w:name="heading 6" w:semiHidden="1" w:uiPriority="9" w:unhideWhenUsed="1" w:qFormat="1"/>
+    <w:lsdException w:name="heading 7" w:semiHidden="1" w:uiPriority="9" w:unhideWhenUsed="1" w:qFormat="1"/>
+    <w:lsdException w:name="heading 8" w:semiHidden="1" w:uiPriority="9" w:unhideWhenUsed="1" w:qFormat="1"/>
+    <w:lsdException w:name="heading 9" w:semiHidden="1" w:uiPriority="9" w:unhideWhenUsed="1" w:qFormat="1"/>
+    <w:lsdException w:name="index 1" w:semiHidden="1" w:unhideWhenUsed="1"/>
+    <w:lsdException w:name="index 2" w:semiHidden="1" w:unhideWhenUsed="1"/>
+    <w:lsdException w:name="index 3" w:semiHidden="1" w:unhideWhenUsed="1"/>
+    <w:lsdException w:name="index 4" w:semiHidden="1" w:unhideWhenUsed="1"/>
+    <w:lsdException w:name="index 5" w:semiHidden="1" w:unhideWhenUsed="1"/>
+    <w:lsdException w:name="index 6" w:semiHidden="1" w:unhideWhenUsed="1"/>
+    <w:lsdException w:name="index 7" w:semiHidden="1" w:unhideWhenUsed="1"/>
+    <w:lsdException w:name="index 8" w:semiHidden="1" w:unhideWhenUsed="1"/>
+    <w:lsdException w:name="index 9" w:semiHidden="1" w:unhideWhenUsed="1"/>
+    <w:lsdException w:name="toc 1" w:semiHidden="1" w:uiPriority="39" w:unhideWhenUsed="1"/>
+    <w:lsdException w:name="toc 2" w:semiHidden="1" w:uiPriority="39" w:unhideWhenUsed="1"/>
+    <w:lsdException w:name="toc 3" w:semiHidden="1" w:uiPriority="39" w:unhideWhenUsed="1"/>
+    <w:lsdException w:name="toc 4" w:semiHidden="1" w:uiPriority="39" w:unhideWhenUsed="1"/>
+    <w:lsdException w:name="toc 5" w:semiHidden="1" w:uiPriority="39" w:unhideWhenUsed="1"/>
+    <w:lsdException w:name="toc 6" w:semiHidden="1" w:uiPriority="39" w:unhideWhenUsed="1"/>
+    <w:lsdException w:name="toc 7" w:semiHidden="1" w:uiPriority="39" w:unhideWhenUsed="1"/>
+    <w:lsdException w:name="toc 8" w:semiHidden="1" w:uiPriority="39" w:unhideWhenUsed="1"/>
+    <w:lsdException w:name="toc 9" w:semiHidden="1" w:uiPriority="39" w:unhideWhenUsed="1"/>
+    <w:lsdException w:name="Normal Indent" w:semiHidden="1" w:unhideWhenUsed="1"/>
+    <w:lsdException w:name="footnote text" w:semiHidden="1" w:unhideWhenUsed="1"/>
+    <w:lsdException w:name="annotation text" w:semiHidden="1" w:unhideWhenUsed="1"/>
+    <w:lsdException w:name="header" w:semiHidden="1" w:unhideWhenUsed="1"/>
+    <w:lsdException w:name="footer" w:semiHidden="1" w:unhideWhenUsed="1"/>
+    <w:lsdException w:name="index heading" w:semiHidden="1" w:unhideWhenUsed="1"/>
+    <w:lsdException w:name="caption" w:semiHidden="1" w:uiPriority="35" w:unhideWhenUsed="1" w:qFormat="1"/>
+    <w:lsdException w:name="table of figures" w:semiHidden="1" w:unhideWhenUsed="1"/>
+    <w:lsdException w:name="envelope address" w:semiHidden="1" w:unhideWhenUsed="1"/>
+    <w:lsdException w:name="envelope return" w:semiHidden="1" w:unhideWhenUsed="1"/>
+    <w:lsdException w:name="footnote reference" w:semiHidden="1" w:unhideWhenUsed="1"/>
+    <w:lsdException w:name="annotation reference" w:semiHidden="1" w:unhideWhenUsed="1"/>
+    <w:lsdException w:name="line number" w:semiHidden="1" w:unhideWhenUsed="1"/>
+    <w:lsdException w:name="page number" w:semiHidden="1" w:unhideWhenUsed="1"/>
+    <w:lsdException w:name="endnote reference" w:semiHidden="1" w:unhideWhenUsed="1"/>
+    <w:lsdException w:name="endnote text" w:semiHidden="1" w:unhideWhenUsed="1"/>
+    <w:lsdException w:name="table of authorities" w:semiHidden="1" w:unhideWhenUsed="1"/>
+    <w:lsdException w:name="macro" w:semiHidden="1" w:unhideWhenUsed="1"/>
+    <w:lsdException w:name="toa heading" w:semiHidden="1" w:unhideWhenUsed="1"/>
+    <w:lsdException w:name="List" w:semiHidden="1" w:unhideWhenUsed="1"/>
+    <w:lsdException w:name="List Bullet" w:semiHidden="1" w:unhideWhenUsed="1"/>
+    <w:lsdException w:name="List Number" w:semiHidden="1" w:unhideWhenUsed="1"/>
+    <w:lsdException w:name="List 2" w:semiHidden="1" w:unhideWhenUsed="1"/>
+    <w:lsdException w:name="List 3" w:semiHidden="1" w:unhideWhenUsed="1"/>
+    <w:lsdException w:name="List 4" w:semiHidden="1" w:unhideWhenUsed="1"/>
+    <w:lsdException w:name="List 5" w:semiHidden="1" w:unhideWhenUsed="1"/>
+    <w:lsdException w:name="List Bullet 2" w:semiHidden="1" w:unhideWhenUsed="1"/>
+    <w:lsdException w:name="List Bullet 3" w:semiHidden="1" w:unhideWhenUsed="1"/>
+    <w:lsdException w:name="List Bullet 4" w:semiHidden="1" w:unhideWhenUsed="1"/>
+    <w:lsdException w:name="List Bullet 5" w:semiHidden="1" w:unhideWhenUsed="1"/>
+    <w:lsdException w:name="List Number 2" w:semiHidden="1" w:unhideWhenUsed="1"/>
+    <w:lsdException w:name="List Number 3" w:semiHidden="1" w:unhideWhenUsed="1"/>
+    <w:lsdException w:name="List Number 4" w:semiHidden="1" w:unhideWhenUsed="1"/>
+    <w:lsdException w:name="List Number 5" w:semiHidden="1" w:unhideWhenUsed="1"/>
+    <w:lsdException w:name="Title" w:uiPriority="10" w:qFormat="1"/>
+    <w:lsdException w:name="Closing" w:semiHidden="1" w:unhideWhenUsed="1"/>
+    <w:lsdException w:name="Signature" w:semiHidden="1" w:unhideWhenUsed="1"/>
+    <w:lsdException w:name="Default Paragraph Font" w:semiHidden="1" w:uiPriority="1" w:unhideWhenUsed="1"/>
+    <w:lsdException w:name="Body Text" w:semiHidden="1" w:unhideWhenUsed="1"/>
+    <w:lsdException w:name="Body Text Indent" w:semiHidden="1" w:unhideWhenUsed="1"/>
+    <w:lsdException w:name="List Continue" w:semiHidden="1" w:unhideWhenUsed="1"/>
+    <w:lsdException w:name="List Continue 2" w:semiHidden="1" w:unhideWhenUsed="1"/>
+    <w:lsdException w:name="List Continue 3" w:semiHidden="1" w:unhideWhenUsed="1"/>
+    <w:lsdException w:name="List Continue 4" w:semiHidden="1" w:unhideWhenUsed="1"/>
+    <w:lsdException w:name="List Continue 5" w:semiHidden="1" w:unhideWhenUsed="1"/>
+    <w:lsdException w:name="Message Header" w:semiHidden="1" w:unhideWhenUsed="1"/>
+    <w:lsdException w:name="Subtitle" w:uiPriority="11" w:qFormat="1"/>
+    <w:lsdException w:name="Salutation" w:semiHidden="1" w:unhideWhenUsed="1"/>
+    <w:lsdException w:name="Date" w:semiHidden="1" w:unhideWhenUsed="1"/>
+    <w:lsdException w:name="Body Text First Indent" w:semiHidden="1" w:unhideWhenUsed="1"/>
+    <w:lsdException w:name="Body Text First Indent 2" w:semiHidden="1" w:unhideWhenUsed="1"/>
+    <w:lsdException w:name="Note Heading" w:semiHidden="1" w:unhideWhenUsed="1"/>
+    <w:lsdException w:name="Body Text 2" w:semiHidden="1" w:unhideWhenUsed="1"/>
+    <w:lsdException w:name="Body Text 3" w:semiHidden="1" w:unhideWhenUsed="1"/>
+    <w:lsdException w:name="Body Text Indent 2" w:semiHidden="1" w:unhideWhenUsed="1"/>
+    <w:lsdException w:name="Body Text Indent 3" w:semiHidden="1" w:unhideWhenUsed="1"/>
+    <w:lsdException w:name="Block Text" w:semiHidden="1" w:unhideWhenUsed="1"/>
+    <w:lsdException w:name="Hyperlink" w:semiHidden="1" w:unhideWhenUsed="1"/>
+    <w:lsdException w:name="FollowedHyperlink" w:semiHidden="1" w:unhideWhenUsed="1"/>
+    <w:lsdException w:name="Strong" w:uiPriority="22" w:qFormat="1"/>
+    <w:lsdException w:name="Emphasis" w:uiPriority="20" w:qFormat="1"/>
+    <w:lsdException w:name="Document Map" w:semiHidden="1" w:unhideWhenUsed="1"/>
+    <w:lsdException w:name="Plain Text" w:semiHidden="1" w:unhideWhenUsed="1"/>
+    <w:lsdException w:name="E-mail Signature" w:semiHidden="1" w:unhideWhenUsed="1"/>
+    <w:lsdException w:name="HTML Top of Form" w:semiHidden="1" w:unhideWhenUsed="1"/>
+    <w:lsdException w:name="HTML Bottom of Form" w:semiHidden="1" w:unhideWhenUsed="1"/>
+    <w:lsdException w:name="Normal (Web)" w:semiHidden="1" w:unhideWhenUsed="1"/>
+    <w:lsdException w:name="HTML Acronym" w:semiHidden="1" w:unhideWhenUsed="1"/>
+    <w:lsdException w:name="HTML Address" w:semiHidden="1" w:unhideWhenUsed="1"/>
+    <w:lsdException w:name="HTML Cite" w:semiHidden="1" w:unhideWhenUsed="1"/>
+    <w:lsdException w:name="HTML Code" w:semiHidden="1" w:unhideWhenUsed="1"/>
+    <w:lsdException w:name="HTML Definition" w:semiHidden="1" w:unhideWhenUsed="1"/>
+    <w:lsdException w:name="HTML Keyboard" w:semiHidden="1" w:unhideWhenUsed="1"/>
+    <w:lsdException w:name="HTML Preformatted" w:semiHidden="1" w:unhideWhenUsed="1"/>
+    <w:lsdException w:name="HTML Sample" w:semiHidden="1" w:unhideWhenUsed="1"/>
+    <w:lsdException w:name="HTML Typewriter" w:semiHidden="1" w:unhideWhenUsed="1"/>
+    <w:lsdException w:name="HTML Variable" w:semiHidden="1" w:unhideWhenUsed="1"/>
+    <w:lsdException w:name="Normal Table" w:semiHidden="1" w:unhideWhenUsed="1"/>
+    <w:lsdException w:name="annotation subject" w:semiHidden="1" w:unhideWhenUsed="1"/>
+    <w:lsdException w:name="No List" w:semiHidden="1" w:unhideWhenUsed="1"/>
+    <w:lsdException w:name="Outline List 1" w:semiHidden="1" w:unhideWhenUsed="1"/>
+    <w:lsdException w:name="Outline List 2" w:semiHidden="1" w:unhideWhenUsed="1"/>
+    <w:lsdException w:name="Outline List 3" w:semiHidden="1" w:unhideWhenUsed="1"/>
+    <w:lsdException w:name="Table Simple 1" w:semiHidden="1" w:unhideWhenUsed="1"/>
+    <w:lsdException w:name="Table Simple 2" w:semiHidden="1" w:unhideWhenUsed="1"/>
+    <w:lsdException w:name="Table Simple 3" w:semiHidden="1" w:unhideWhenUsed="1"/>
+    <w:lsdException w:name="Table Classic 1" w:semiHidden="1" w:unhideWhenUsed="1"/>
+    <w:lsdException w:name="Table Classic 2" w:semiHidden="1" w:unhideWhenUsed="1"/>
+    <w:lsdException w:name="Table Classic 3" w:semiHidden="1" w:unhideWhenUsed="1"/>
+    <w:lsdException w:name="Table Classic 4" w:semiHidden="1" w:unhideWhenUsed="1"/>
+    <w:lsdException w:name="Table Colorful 1" w:semiHidden="1" w:unhideWhenUsed="1"/>
+    <w:lsdException w:name="Table Colorful 2" w:semiHidden="1" w:unhideWhenUsed="1"/>
+    <w:lsdException w:name="Table Colorful 3" w:semiHidden="1" w:unhideWhenUsed="1"/>
+    <w:lsdException w:name="Table Columns 1" w:semiHidden="1" w:unhideWhenUsed="1"/>
+    <w:lsdException w:name="Table Columns 2" w:semiHidden="1" w:unhideWhenUsed="1"/>
+    <w:lsdException w:name="Table Columns 3" w:semiHidden="1" w:unhideWhenUsed="1"/>
+    <w:lsdException w:name="Table Columns 4" w:semiHidden="1" w:unhideWhenUsed="1"/>
+    <w:lsdException w:name="Table Columns 5" w:semiHidden="1" w:unhideWhenUsed="1"/>
+    <w:lsdException w:name="Table Grid 1" w:semiHidden="1" w:unhideWhenUsed="1"/>
+    <w:lsdException w:name="Table Grid 2" w:semiHidden="1" w:unhideWhenUsed="1"/>
+    <w:lsdException w:name="Table Grid 3" w:semiHidden="1" w:unhideWhenUsed="1"/>
+    <w:lsdException w:name="Table Grid 4" w:semiHidden="1" w:unhideWhenUsed="1"/>
+    <w:lsdException w:name="Table Grid 5" w:semiHidden="1" w:unhideWhenUsed="1"/>
+    <w:lsdException w:name="Table Grid 6" w:semiHidden="1" w:unhideWhenUsed="1"/>
+    <w:lsdException w:name="Table Grid 7" w:semiHidden="1" w:unhideWhenUsed="1"/>
+    <w:lsdException w:name="Table Grid 8" w:semiHidden="1" w:unhideWhenUsed="1"/>
+    <w:lsdException w:name="Table List 1" w:semiHidden="1" w:unhideWhenUsed="1"/>
+    <w:lsdException w:name="Table List 2" w:semiHidden="1" w:unhideWhenUsed="1"/>
+    <w:lsdException w:name="Table List 3" w:semiHidden="1" w:unhideWhenUsed="1"/>
+    <w:lsdException w:name="Table List 4" w:semiHidden="1" w:unhideWhenUsed="1"/>
+    <w:lsdException w:name="Table List 5" w:semiHidden="1" w:unhideWhenUsed="1"/>
+    <w:lsdException w:name="Table List 6" w:semiHidden="1" w:unhideWhenUsed="1"/>
+    <w:lsdException w:name="Table List 7" w:semiHidden="1" w:unhideWhenUsed="1"/>
+    <w:lsdException w:name="Table List 8" w:semiHidden="1" w:unhideWhenUsed="1"/>
+    <w:lsdException w:name="Table 3D effects 1" w:semiHidden="1" w:unhideWhenUsed="1"/>
+    <w:lsdException w:name="Table 3D effects 2" w:semiHidden="1" w:unhideWhenUsed="1"/>
+    <w:lsdException w:name="Table 3D effects 3" w:semiHidden="1" w:unhideWhenUsed="1"/>
+    <w:lsdException w:name="Table Contemporary" w:semiHidden="1" w:unhideWhenUsed="1"/>
+    <w:lsdException w:name="Table Elegant" w:semiHidden="1" w:unhideWhenUsed="1"/>
+    <w:lsdException w:name="Table Professional" w:semiHidden="1" w:unhideWhenUsed="1"/>
+    <w:lsdException w:name="Table Subtle 1" w:semiHidden="1" w:unhideWhenUsed="1"/>
+    <w:lsdException w:name="Table Subtle 2" w:semiHidden="1" w:unhideWhenUsed="1"/>
+    <w:lsdException w:name="Table Web 1" w:semiHidden="1" w:unhideWhenUsed="1"/>
+    <w:lsdException w:name="Table Web 2" w:semiHidden="1" w:unhideWhenUsed="1"/>
+    <w:lsdException w:name="Table Web 3" w:semiHidden="1" w:unhideWhenUsed="1"/>
+    <w:lsdException w:name="Balloon Text" w:semiHidden="1" w:unhideWhenUsed="1"/>
+    <w:lsdException w:name="Table Grid" w:uiPriority="59"/>
+    <w:lsdException w:name="Table Theme" w:semiHidden="1" w:unhideWhenUsed="1"/>
+    <w:lsdException w:name="Placeholder Text" w:semiHidden="1"/>
+    <w:lsdException w:name="No Spacing" w:uiPriority="1" w:qFormat="1"/>
+    <w:lsdException w:name="Light Shading" w:uiPriority="60"/>
+    <w:lsdException w:name="Light List" w:uiPriority="61"/>
+    <w:lsdException w:name="Light Grid" w:uiPriority="62"/>
+    <w:lsdException w:name="Medium Shading 1" w:uiPriority="63"/>
+    <w:lsdException w:name="Medium Shading 2" w:uiPriority="64"/>
+    <w:lsdException w:name="Medium List 1" w:uiPriority="65"/>
+    <w:lsdException w:name="Medium List 2" w:uiPriority="66"/>
+    <w:lsdException w:name="Medium Grid 1" w:uiPriority="67"/>
+    <w:lsdException w:name="Medium Grid 2" w:uiPriority="68"/>
+    <w:lsdException w:name="Medium Grid 3" w:uiPriority="69"/>
+    <w:lsdException w:name="Dark List" w:uiPriority="70"/>
+    <w:lsdException w:name="Colorful Shading" w:uiPriority="71"/>
+    <w:lsdException w:name="Colorful List" w:uiPriority="72"/>
+    <w:lsdException w:name="Colorful Grid" w:uiPriority="73"/>
+    <w:lsdException w:name="Light Shading Accent 1" w:uiPriority="60"/>
+    <w:lsdException w:name="Light List Accent 1" w:uiPriority="61"/>
+    <w:lsdException w:name="Light Grid Accent 1" w:uiPriority="62"/>
+    <w:lsdException w:name="Medium Shading 1 Accent 1" w:uiPriority="63"/>
+    <w:lsdException w:name="Medium Shading 2 Accent 1" w:uiPriority="64"/>
+    <w:lsdException w:name="Medium List 1 Accent 1" w:uiPriority="65"/>
+    <w:lsdException w:name="Revision" w:semiHidden="1"/>
+    <w:lsdException w:name="List Paragraph" w:uiPriority="34" w:qFormat="1"/>
+    <w:lsdException w:name="Quote" w:uiPriority="29" w:qFormat="1"/>
+    <w:lsdException w:name="Intense Quote" w:uiPriority="30" w:qFormat="1"/>
+    <w:lsdException w:name="Medium List 2 Accent 1" w:uiPriority="66"/>
+    <w:lsdException w:name="Medium Grid 1 Accent 1" w:uiPriority="67"/>
+    <w:lsdException w:name="Medium Grid 2 Accent 1" w:uiPriority="68"/>
+    <w:lsdException w:name="Medium Grid 3 Accent 1" w:uiPriority="69"/>
+    <w:lsdException w:name="Dark List Accent 1" w:uiPriority="70"/>
+    <w:lsdException w:name="Colorful Shading Accent 1" w:uiPriority="71"/>
+    <w:lsdException w:name="Colorful List Accent 1" w:uiPriority="72"/>
+    <w:lsdException w:name="Colorful Grid Accent 1" w:uiPriority="73"/>
+    <w:lsdException w:name="Light Shading Accent 2" w:uiPriority="60"/>
+    <w:lsdException w:name="Light List Accent 2" w:uiPriority="61"/>
+    <w:lsdException w:name="Light Grid Accent 2" w:uiPriority="62"/>
+    <w:lsdException w:name="Medium Shading 1 Accent 2" w:uiPriority="63"/>
+    <w:lsdException w:name="Medium Shading 2 Accent 2" w:uiPriority="64"/>
+    <w:lsdException w:name="Medium List 1 Accent 2" w:uiPriority="65"/>
+    <w:lsdException w:name="Medium List 2 Accent 2" w:uiPriority="66"/>
+    <w:lsdException w:name="Medium Grid 1 Accent 2" w:uiPriority="67"/>
+    <w:lsdException w:name="Medium Grid 2 Accent 2" w:uiPriority="68"/>
+    <w:lsdException w:name="Medium Grid 3 Accent 2" w:uiPriority="69"/>
+    <w:lsdException w:name="Dark List Accent 2" w:uiPriority="70"/>
+    <w:lsdException w:name="Colorful Shading Accent 2" w:uiPriority="71"/>
+    <w:lsdException w:name="Colorful List Accent 2" w:uiPriority="72"/>
+    <w:lsdException w:name="Colorful Grid Accent 2" w:uiPriority="73"/>
+    <w:lsdException w:name="Light Shading Accent 3" w:uiPriority="60"/>
+    <w:lsdException w:name="Light List Accent 3" w:uiPriority="61"/>
+    <w:lsdException w:name="Light Grid Accent 3" w:uiPriority="62"/>
+    <w:lsdException w:name="Medium Shading 1 Accent 3" w:uiPriority="63"/>
+    <w:lsdException w:name="Medium Shading 2 Accent 3" w:uiPriority="64"/>
+    <w:lsdException w:name="Medium List 1 Accent 3" w:uiPriority="65"/>
+    <w:lsdException w:name="Medium List 2 Accent 3" w:uiPriority="66"/>
+    <w:lsdException w:name="Medium Grid 1 Accent 3" w:uiPriority="67"/>
+    <w:lsdException w:name="Medium Grid 2 Accent 3" w:uiPriority="68"/>
+    <w:lsdException w:name="Medium Grid 3 Accent 3" w:uiPriority="69"/>
+    <w:lsdException w:name="Dark List Accent 3" w:uiPriority="70"/>
+    <w:lsdException w:name="Colorful Shading Accent 3" w:uiPriority="71"/>
+    <w:lsdException w:name="Colorful List Accent 3" w:uiPriority="72"/>
+    <w:lsdException w:name="Colorful Grid Accent 3" w:uiPriority="73"/>
+    <w:lsdException w:name="Light Shading Accent 4" w:uiPriority="60"/>
+    <w:lsdException w:name="Light List Accent 4" w:uiPriority="61"/>
+    <w:lsdException w:name="Light Grid Accent 4" w:uiPriority="62"/>
+    <w:lsdException w:name="Medium Shading 1 Accent 4" w:uiPriority="63"/>
+    <w:lsdException w:name="Medium Shading 2 Accent 4" w:uiPriority="64"/>
+    <w:lsdException w:name="Medium List 1 Accent 4" w:uiPriority="65"/>
+    <w:lsdException w:name="Medium List 2 Accent 4" w:uiPriority="66"/>
+    <w:lsdException w:name="Medium Grid 1 Accent 4" w:uiPriority="67"/>
+    <w:lsdException w:name="Medium Grid 2 Accent 4" w:uiPriority="68"/>
+    <w:lsdException w:name="Medium Grid 3 Accent 4" w:uiPriority="69"/>
+    <w:lsdException w:name="Dark List Accent 4" w:uiPriority="70"/>
+    <w:lsdException w:name="Colorful Shading Accent 4" w:uiPriority="71"/>
+    <w:lsdException w:name="Colorful List Accent 4" w:uiPriority="72"/>
+    <w:lsdException w:name="Colorful Grid Accent 4" w:uiPriority="73"/>
+    <w:lsdException w:name="Light Shading Accent 5" w:uiPriority="60"/>
+    <w:lsdException w:name="Light List Accent 5" w:uiPriority="61"/>
+    <w:lsdException w:name="Light Grid Accent 5" w:uiPriority="62"/>
+    <w:lsdException w:name="Medium Shading 1 Accent 5" w:uiPriority="63"/>
+    <w:lsdException w:name="Medium Shading 2 Accent 5" w:uiPriority="64"/>
+    <w:lsdException w:name="Medium List 1 Accent 5" w:uiPriority="65"/>
+    <w:lsdException w:name="Medium List 2 Accent 5" w:uiPriority="66"/>
+    <w:lsdException w:name="Medium Grid 1 Accent 5" w:uiPriority="67"/>
+    <w:lsdException w:name="Medium Grid 2 Accent 5" w:uiPriority="68"/>
+    <w:lsdException w:name="Medium Grid 3 Accent 5" w:uiPriority="69"/>
+    <w:lsdException w:name="Dark List Accent 5" w:uiPriority="70"/>
+    <w:lsdException w:name="Colorful Shading Accent 5" w:uiPriority="71"/>
+    <w:lsdException w:name="Colorful List Accent 5" w:uiPriority="72"/>
+    <w:lsdException w:name="Colorful Grid Accent 5" w:uiPriority="73"/>
+    <w:lsdException w:name="Light Shading Accent 6" w:uiPriority="60"/>
+    <w:lsdException w:name="Light List Accent 6" w:uiPriority="61"/>
+    <w:lsdException w:name="Light Grid Accent 6" w:uiPriority="62"/>
+    <w:lsdException w:name="Medium Shading 1 Accent 6" w:uiPriority="63"/>
+    <w:lsdException w:name="Medium Shading 2 Accent 6" w:uiPriority="64"/>
+    <w:lsdException w:name="Medium List 1 Accent 6" w:uiPriority="65"/>
+    <w:lsdException w:name="Medium List 2 Accent 6" w:uiPriority="66"/>
+    <w:lsdException w:name="Medium Grid 1 Accent 6" w:uiPriority="67"/>
+    <w:lsdException w:name="Medium Grid 2 Accent 6" w:uiPriority="68"/>
+    <w:lsdException w:name="Medium Grid 3 Accent 6" w:uiPriority="69"/>
+    <w:lsdException w:name="Dark List Accent 6" w:uiPriority="70"/>
+    <w:lsdException w:name="Colorful Shading Accent 6" w:uiPriority="71"/>
+    <w:lsdException w:name="Colorful List Accent 6" w:uiPriority="72"/>
+    <w:lsdException w:name="Colorful Grid Accent 6" w:uiPriority="73"/>
+    <w:lsdException w:name="Subtle Emphasis" w:uiPriority="19" w:qFormat="1"/>
+    <w:lsdException w:name="Intense Emphasis" w:uiPriority="21" w:qFormat="1"/>
+    <w:lsdException w:name="Subtle Reference" w:uiPriority="31" w:qFormat="1"/>
+    <w:lsdException w:name="Intense Reference" w:uiPriority="32" w:qFormat="1"/>
+    <w:lsdException w:name="Book Title" w:uiPriority="33" w:qFormat="1"/>
+    <w:lsdException w:name="Bibliography" w:semiHidden="1" w:uiPriority="37" w:unhideWhenUsed="1"/>
+    <w:lsdException w:name="TOC Heading" w:semiHidden="1" w:uiPriority="39" w:unhideWhenUsed="1" w:qFormat="1"/>
+    <w:lsdException w:name="Plain Table 1" w:uiPriority="41"/>
+    <w:lsdException w:name="Plain Table 2" w:uiPriority="42"/>
+    <w:lsdException w:name="Plain Table 3" w:uiPriority="43"/>
+    <w:lsdException w:name="Plain Table 4" w:uiPriority="44"/>
+    <w:lsdException w:name="Plain Table 5" w:uiPriority="45"/>
+    <w:lsdException w:name="Grid Table Light" w:uiPriority="40"/>
+    <w:lsdException w:name="Grid Table 1 Light" w:uiPriority="46"/>
+    <w:lsdException w:name="Grid Table 2" w:uiPriority="47"/>
+    <w:lsdException w:name="Grid Table 3" w:uiPriority="48"/>
+    <w:lsdException w:name="Grid Table 4" w:uiPriority="49"/>
+    <w:lsdException w:name="Grid Table 5 Dark" w:uiPriority="50"/>
+    <w:lsdException w:name="Grid Table 6 Colorful" w:uiPriority="51"/>
+    <w:lsdException w:name="Grid Table 7 Colorful" w:uiPriority="52"/>
+    <w:lsdException w:name="Grid Table 1 Light Accent 1" w:uiPriority="46"/>
+    <w:lsdException w:name="Grid Table 2 Accent 1" w:uiPriority="47"/>
+    <w:lsdException w:name="Grid Table 3 Accent 1" w:uiPriority="48"/>
+    <w:lsdException w:name="Grid Table 4 Accent 1" w:uiPriority="49"/>
+    <w:lsdException w:name="Grid Table 5 Dark Accent 1" w:uiPriority="50"/>
+    <w:lsdException w:name="Grid Table 6 Colorful Accent 1" w:uiPriority="51"/>
+    <w:lsdException w:name="Grid Table 7 Colorful Accent 1" w:uiPriority="52"/>
+    <w:lsdException w:name="Grid Table 1 Light Accent 2" w:uiPriority="46"/>
+    <w:lsdException w:name="Grid Table 2 Accent 2" w:uiPriority="47"/>
+    <w:lsdException w:name="Grid Table 3 Accent 2" w:uiPriority="48"/>
+    <w:lsdException w:name="Grid Table 4 Accent 2" w:uiPriority="49"/>
+    <w:lsdException w:name="Grid Table 5 Dark Accent 2" w:uiPriority="50"/>
+    <w:lsdException w:name="Grid Table 6 Colorful Accent 2" w:uiPriority="51"/>
+    <w:lsdException w:name="Grid Table 7 Colorful Accent 2" w:uiPriority="52"/>
+    <w:lsdException w:name="Grid Table 1 Light Accent 3" w:uiPriority="46"/>
+    <w:lsdException w:name="Grid Table 2 Accent 3" w:uiPriority="47"/>
+    <w:lsdException w:name="Grid Table 3 Accent 3" w:uiPriority="48"/>
+    <w:lsdException w:name="Grid Table 4 Accent 3" w:uiPriority="49"/>
+    <w:lsdException w:name="Grid Table 5 Dark Accent 3" w:uiPriority="50"/>
+    <w:lsdException w:name="Grid Table 6 Colorful Accent 3" w:uiPriority="51"/>
+    <w:lsdException w:name="Grid Table 7 Colorful Accent 3" w:uiPriority="52"/>
+    <w:lsdException w:name="Grid Table 1 Light Accent 4" w:uiPriority="46"/>
+    <w:lsdException w:name="Grid Table 2 Accent 4" w:uiPriority="47"/>
+    <w:lsdException w:name="Grid Table 3 Accent 4" w:uiPriority="48"/>
+    <w:lsdException w:name="Grid Table 4 Accent 4" w:uiPriority="49"/>
+    <w:lsdException w:name="Grid Table 5 Dark Accent 4" w:uiPriority="50"/>
+    <w:lsdException w:name="Grid Table 6 Colorful Accent 4" w:uiPriority="51"/>
+    <w:lsdException w:name="Grid Table 7 Colorful Accent 4" w:uiPriority="52"/>
+    <w:lsdException w:name="Grid Table 1 Light Accent 5" w:uiPriority="46"/>
+    <w:lsdException w:name="Grid Table 2 Accent 5" w:uiPriority="47"/>
+    <w:lsdException w:name="Grid Table 3 Accent 5" w:uiPriority="48"/>
+    <w:lsdException w:name="Grid Table 4 Accent 5" w:uiPriority="49"/>
+    <w:lsdException w:name="Grid Table 5 Dark Accent 5" w:uiPriority="50"/>
+    <w:lsdException w:name="Grid Table 6 Colorful Accent 5" w:uiPriority="51"/>
+    <w:lsdException w:name="Grid Table 7 Colorful Accent 5" w:uiPriority="52"/>
+    <w:lsdException w:name="Grid Table 1 Light Accent 6" w:uiPriority="46"/>
+    <w:lsdException w:name="Grid Table 2 Accent 6" w:uiPriority="47"/>
+    <w:lsdException w:name="Grid Table 3 Accent 6" w:uiPriority="48"/>
+    <w:lsdException w:name="Grid Table 4 Accent 6" w:uiPriority="49"/>
+    <w:lsdException w:name="Grid Table 5 Dark Accent 6" w:uiPriority="50"/>
+    <w:lsdException w:name="Grid Table 6 Colorful Accent 6" w:uiPriority="51"/>
+    <w:lsdException w:name="Grid Table 7 Colorful Accent 6" w:uiPriority="52"/>
+    <w:lsdException w:name="List Table 1 Light" w:uiPriority="46"/>
+    <w:lsdException w:name="List Table 2" w:uiPriority="47"/>
+    <w:lsdException w:name="List Table 3" w:uiPriority="48"/>
+    <w:lsdException w:name="List Table 4" w:uiPriority="49"/>
+    <w:lsdException w:name="List Table 5 Dark" w:uiPriority="50"/>
+    <w:lsdException w:name="List Table 6 Colorful" w:uiPriority="51"/>
+    <w:lsdException w:name="List Table 7 Colorful" w:uiPriority="52"/>
+    <w:lsdException w:name="List Table 1 Light Accent 1" w:uiPriority="46"/>
+    <w:lsdException w:name="List Table 2 Accent 1" w:uiPriority="47"/>
+    <w:lsdException w:name="List Table 3 Accent 1" w:uiPriority="48"/>
+    <w:lsdException w:name="List Table 4 Accent 1" w:uiPriority="49"/>
+    <w:lsdException w:name="List Table 5 Dark Accent 1" w:uiPriority="50"/>
+    <w:lsdException w:name="List Table 6 Colorful Accent 1" w:uiPriority="51"/>
+    <w:lsdException w:name="List Table 7 Colorful Accent 1" w:uiPriority="52"/>
+    <w:lsdException w:name="List Table 1 Light Accent 2" w:uiPriority="46"/>
+    <w:lsdException w:name="List Table 2 Accent 2" w:uiPriority="47"/>
+    <w:lsdException w:name="List Table 3 Accent 2" w:uiPriority="48"/>
+    <w:lsdException w:name="List Table 4 Accent 2" w:uiPriority="49"/>
+    <w:lsdException w:name="List Table 5 Dark Accent 2" w:uiPriority="50"/>
+    <w:lsdException w:name="List Table 6 Colorful Accent 2" w:uiPriority="51"/>
+    <w:lsdException w:name="List Table 7 Colorful Accent 2" w:uiPriority="52"/>
+    <w:lsdException w:name="List Table 1 Light Accent 3" w:uiPriority="46"/>
+    <w:lsdException w:name="List Table 2 Accent 3" w:uiPriority="47"/>
+    <w:lsdException w:name="List Table 3 Accent 3" w:uiPriority="48"/>
+    <w:lsdException w:name="List Table 4 Accent 3" w:uiPriority="49"/>
+    <w:lsdException w:name="List Table 5 Dark Accent 3" w:uiPriority="50"/>
+    <w:lsdException w:name="List Table 6 Colorful Accent 3" w:uiPriority="51"/>
+    <w:lsdException w:name="List Table 7 Colorful Accent 3" w:uiPriority="52"/>
+    <w:lsdException w:name="List Table 1 Light Accent 4" w:uiPriority="46"/>
+    <w:lsdException w:name="List Table 2 Accent 4" w:uiPriority="47"/>
+    <w:lsdException w:name="List Table 3 Accent 4" w:uiPriority="48"/>
+    <w:lsdException w:name="List Table 4 Accent 4" w:uiPriority="49"/>
+    <w:lsdException w:name="List Table 5 Dark Accent 4" w:uiPriority="50"/>
+    <w:lsdException w:name="List Table 6 Colorful Accent 4" w:uiPriority="51"/>
+    <w:lsdException w:name="List Table 7 Colorful Accent 4" w:uiPriority="52"/>
+    <w:lsdException w:name="List Table 1 Light Accent 5" w:uiPriority="46"/>
+    <w:lsdException w:name="List Table 2 Accent 5" w:uiPriority="47"/>
+    <w:lsdException w:name="List Table 3 Accent 5" w:uiPriority="48"/>
+    <w:lsdException w:name="List Table 4 Accent 5" w:uiPriority="49"/>
+    <w:lsdException w:name="List Table 5 Dark Accent 5" w:uiPriority="50"/>
+    <w:lsdException w:name="List Table 6 Colorful Accent 5" w:uiPriority="51"/>
+    <w:lsdException w:name="List Table 7 Colorful Accent 5" w:uiPriority="52"/>
+    <w:lsdException w:name="List Table 1 Light Accent 6" w:uiPriority="46"/>
+    <w:lsdException w:name="List Table 2 Accent 6" w:uiPriority="47"/>
+    <w:lsdException w:name="List Table 3 Accent 6" w:uiPriority="48"/>
+    <w:lsdException w:name="List Table 4 Accent 6" w:uiPriority="49"/>
+    <w:lsdException w:name="List Table 5 Dark Accent 6" w:uiPriority="50"/>
+    <w:lsdException w:name="List Table 6 Colorful Accent 6" w:uiPriority="51"/>
+    <w:lsdException w:name="List Table 7 Colorful Accent 6" w:uiPriority="52"/>
   </w:latentStyles>
   <w:style w:type="paragraph" w:default="1" w:styleId="Normal">
     <w:name w:val="Normal"/>
@@ -2370,7 +3613,6 @@
     <w:uiPriority w:val="99"/>
     <w:semiHidden/>
     <w:unhideWhenUsed/>
-    <w:qFormat/>
     <w:tblPr>
       <w:tblInd w:w="0" w:type="dxa"/>
       <w:tblCellMar>
@@ -2515,7 +3757,6 @@
       <w:spacing w:after="0" w:line="240" w:lineRule="auto"/>
     </w:pPr>
     <w:tblPr>
-      <w:tblInd w:w="0" w:type="dxa"/>
       <w:tblBorders>
         <w:top w:val="single" w:sz="4" w:space="0" w:color="auto"/>
         <w:left w:val="single" w:sz="4" w:space="0" w:color="auto"/>
@@ -2524,13 +3765,37 @@
         <w:insideH w:val="single" w:sz="4" w:space="0" w:color="auto"/>
         <w:insideV w:val="single" w:sz="4" w:space="0" w:color="auto"/>
       </w:tblBorders>
-      <w:tblCellMar>
-        <w:top w:w="0" w:type="dxa"/>
-        <w:left w:w="108" w:type="dxa"/>
-        <w:bottom w:w="0" w:type="dxa"/>
-        <w:right w:w="108" w:type="dxa"/>
-      </w:tblCellMar>
     </w:tblPr>
+  </w:style>
+  <w:style w:type="paragraph" w:styleId="BalloonText">
+    <w:name w:val="Balloon Text"/>
+    <w:basedOn w:val="Normal"/>
+    <w:link w:val="BalloonTextChar"/>
+    <w:uiPriority w:val="99"/>
+    <w:semiHidden/>
+    <w:unhideWhenUsed/>
+    <w:rsid w:val="0010507A"/>
+    <w:pPr>
+      <w:spacing w:after="0" w:line="240" w:lineRule="auto"/>
+    </w:pPr>
+    <w:rPr>
+      <w:rFonts w:ascii="Tahoma" w:hAnsi="Tahoma" w:cs="Tahoma"/>
+      <w:sz w:val="16"/>
+      <w:szCs w:val="16"/>
+    </w:rPr>
+  </w:style>
+  <w:style w:type="character" w:customStyle="1" w:styleId="BalloonTextChar">
+    <w:name w:val="Balloon Text Char"/>
+    <w:basedOn w:val="DefaultParagraphFont"/>
+    <w:link w:val="BalloonText"/>
+    <w:uiPriority w:val="99"/>
+    <w:semiHidden/>
+    <w:rsid w:val="0010507A"/>
+    <w:rPr>
+      <w:rFonts w:ascii="Tahoma" w:hAnsi="Tahoma" w:cs="Tahoma"/>
+      <w:sz w:val="16"/>
+      <w:szCs w:val="16"/>
+    </w:rPr>
   </w:style>
 </w:styles>
 </file>
